--- a/lab1/Моделирование процессов и систем.docx
+++ b/lab1/Моделирование процессов и систем.docx
@@ -419,7 +419,25 @@
           <w:szCs w:val="28"/>
           <w:lang w:eastAsia="ru-RU"/>
         </w:rPr>
-        <w:t>Выполнил:</w:t>
+        <w:t>Выполнил</w:t>
+      </w:r>
+      <w:r>
+        <w:rPr>
+          <w:rFonts w:ascii="Times New Roman" w:hAnsi="Times New Roman"/>
+          <w:sz w:val="28"/>
+          <w:szCs w:val="28"/>
+          <w:lang w:eastAsia="ru-RU"/>
+        </w:rPr>
+        <w:t>и</w:t>
+      </w:r>
+      <w:r>
+        <w:rPr>
+          <w:rFonts w:ascii="Times New Roman" w:hAnsi="Times New Roman"/>
+          <w:sz w:val="28"/>
+          <w:szCs w:val="28"/>
+          <w:lang w:eastAsia="ru-RU"/>
+        </w:rPr>
+        <w:t>:</w:t>
       </w:r>
     </w:p>
     <w:p>
@@ -440,7 +458,25 @@
           <w:szCs w:val="28"/>
           <w:lang w:eastAsia="ru-RU"/>
         </w:rPr>
-        <w:t xml:space="preserve">Студент группы </w:t>
+        <w:t>Студент</w:t>
+      </w:r>
+      <w:r>
+        <w:rPr>
+          <w:rFonts w:ascii="Times New Roman" w:hAnsi="Times New Roman"/>
+          <w:sz w:val="28"/>
+          <w:szCs w:val="28"/>
+          <w:lang w:eastAsia="ru-RU"/>
+        </w:rPr>
+        <w:t>ы</w:t>
+      </w:r>
+      <w:r>
+        <w:rPr>
+          <w:rFonts w:ascii="Times New Roman" w:hAnsi="Times New Roman"/>
+          <w:sz w:val="28"/>
+          <w:szCs w:val="28"/>
+          <w:lang w:eastAsia="ru-RU"/>
+        </w:rPr>
+        <w:t xml:space="preserve"> группы </w:t>
       </w:r>
       <w:r>
         <w:rPr>
@@ -476,14 +512,23 @@
     <w:p>
       <w:pPr>
         <w:spacing w:after="0" w:line="240" w:lineRule="auto"/>
-        <w:jc w:val="center"/>
-        <w:rPr>
-          <w:rFonts w:ascii="Times New Roman" w:hAnsi="Times New Roman"/>
-          <w:sz w:val="28"/>
-          <w:szCs w:val="28"/>
-          <w:lang w:eastAsia="ru-RU"/>
-        </w:rPr>
-      </w:pPr>
+        <w:jc w:val="right"/>
+        <w:rPr>
+          <w:rFonts w:ascii="Times New Roman" w:hAnsi="Times New Roman"/>
+          <w:sz w:val="28"/>
+          <w:szCs w:val="28"/>
+          <w:lang w:eastAsia="ru-RU"/>
+        </w:rPr>
+      </w:pPr>
+      <w:r>
+        <w:rPr>
+          <w:rFonts w:ascii="Times New Roman" w:hAnsi="Times New Roman"/>
+          <w:sz w:val="28"/>
+          <w:szCs w:val="28"/>
+          <w:lang w:eastAsia="ru-RU"/>
+        </w:rPr>
+        <w:t>Деменева С.К.</w:t>
+      </w:r>
     </w:p>
     <w:p>
       <w:pPr>
@@ -512,23 +557,14 @@
     <w:p>
       <w:pPr>
         <w:spacing w:after="0" w:line="240" w:lineRule="auto"/>
-        <w:jc w:val="right"/>
-        <w:rPr>
-          <w:rFonts w:ascii="Times New Roman" w:hAnsi="Times New Roman"/>
-          <w:sz w:val="28"/>
-          <w:szCs w:val="28"/>
-          <w:lang w:eastAsia="ru-RU"/>
-        </w:rPr>
-      </w:pPr>
-      <w:r>
-        <w:rPr>
-          <w:rFonts w:ascii="Times New Roman" w:hAnsi="Times New Roman"/>
-          <w:sz w:val="28"/>
-          <w:szCs w:val="28"/>
-          <w:lang w:eastAsia="ru-RU"/>
-        </w:rPr>
-        <w:t>Проверил:</w:t>
-      </w:r>
+        <w:jc w:val="center"/>
+        <w:rPr>
+          <w:rFonts w:ascii="Times New Roman" w:hAnsi="Times New Roman"/>
+          <w:sz w:val="28"/>
+          <w:szCs w:val="28"/>
+          <w:lang w:eastAsia="ru-RU"/>
+        </w:rPr>
+      </w:pPr>
     </w:p>
     <w:p>
       <w:pPr>
@@ -548,36 +584,7 @@
           <w:szCs w:val="28"/>
           <w:lang w:eastAsia="ru-RU"/>
         </w:rPr>
-        <w:t>д</w:t>
-      </w:r>
-      <w:r>
-        <w:rPr>
-          <w:rFonts w:ascii="Times New Roman" w:hAnsi="Times New Roman"/>
-          <w:sz w:val="28"/>
-          <w:szCs w:val="28"/>
-          <w:lang w:eastAsia="ru-RU"/>
-        </w:rPr>
-        <w:t xml:space="preserve">оцент кафедры </w:t>
-      </w:r>
-      <w:proofErr w:type="spellStart"/>
-      <w:r>
-        <w:rPr>
-          <w:rFonts w:ascii="Times New Roman" w:hAnsi="Times New Roman"/>
-          <w:sz w:val="28"/>
-          <w:szCs w:val="28"/>
-          <w:lang w:eastAsia="ru-RU"/>
-        </w:rPr>
-        <w:t>ВМиМ</w:t>
-      </w:r>
-      <w:proofErr w:type="spellEnd"/>
-      <w:r>
-        <w:rPr>
-          <w:rFonts w:ascii="Times New Roman" w:hAnsi="Times New Roman"/>
-          <w:sz w:val="28"/>
-          <w:szCs w:val="28"/>
-          <w:lang w:eastAsia="ru-RU"/>
-        </w:rPr>
-        <w:t xml:space="preserve"> </w:t>
+        <w:t>Проверил:</w:t>
       </w:r>
     </w:p>
     <w:p>
@@ -598,6 +605,36 @@
           <w:szCs w:val="28"/>
           <w:lang w:eastAsia="ru-RU"/>
         </w:rPr>
+        <w:t>д</w:t>
+      </w:r>
+      <w:r>
+        <w:rPr>
+          <w:rFonts w:ascii="Times New Roman" w:hAnsi="Times New Roman"/>
+          <w:sz w:val="28"/>
+          <w:szCs w:val="28"/>
+          <w:lang w:eastAsia="ru-RU"/>
+        </w:rPr>
+        <w:t xml:space="preserve">оцент кафедры ВМиМ </w:t>
+      </w:r>
+    </w:p>
+    <w:p>
+      <w:pPr>
+        <w:spacing w:after="0" w:line="240" w:lineRule="auto"/>
+        <w:jc w:val="right"/>
+        <w:rPr>
+          <w:rFonts w:ascii="Times New Roman" w:hAnsi="Times New Roman"/>
+          <w:sz w:val="28"/>
+          <w:szCs w:val="28"/>
+          <w:lang w:eastAsia="ru-RU"/>
+        </w:rPr>
+      </w:pPr>
+      <w:r>
+        <w:rPr>
+          <w:rFonts w:ascii="Times New Roman" w:hAnsi="Times New Roman"/>
+          <w:sz w:val="28"/>
+          <w:szCs w:val="28"/>
+          <w:lang w:eastAsia="ru-RU"/>
+        </w:rPr>
         <w:t>Максимов Петр Викторович</w:t>
       </w:r>
     </w:p>
@@ -663,7 +700,6 @@
     <w:p>
       <w:pPr>
         <w:spacing w:after="0" w:line="240" w:lineRule="auto"/>
-        <w:jc w:val="center"/>
         <w:rPr>
           <w:rFonts w:ascii="Times New Roman" w:hAnsi="Times New Roman"/>
           <w:sz w:val="28"/>
@@ -695,32 +731,20 @@
           <w:lang w:eastAsia="ru-RU"/>
         </w:rPr>
       </w:pPr>
+      <w:r>
+        <w:rPr>
+          <w:rFonts w:ascii="Times New Roman" w:hAnsi="Times New Roman"/>
+          <w:sz w:val="28"/>
+          <w:szCs w:val="28"/>
+          <w:lang w:eastAsia="ru-RU"/>
+        </w:rPr>
+        <w:t>Пермь</w:t>
+      </w:r>
     </w:p>
     <w:p>
       <w:pPr>
         <w:spacing w:after="0" w:line="240" w:lineRule="auto"/>
         <w:jc w:val="center"/>
-        <w:rPr>
-          <w:rFonts w:ascii="Times New Roman" w:hAnsi="Times New Roman"/>
-          <w:sz w:val="28"/>
-          <w:szCs w:val="28"/>
-          <w:lang w:eastAsia="ru-RU"/>
-        </w:rPr>
-      </w:pPr>
-      <w:r>
-        <w:rPr>
-          <w:rFonts w:ascii="Times New Roman" w:hAnsi="Times New Roman"/>
-          <w:sz w:val="28"/>
-          <w:szCs w:val="28"/>
-          <w:lang w:eastAsia="ru-RU"/>
-        </w:rPr>
-        <w:t>Пермь</w:t>
-      </w:r>
-    </w:p>
-    <w:p>
-      <w:pPr>
-        <w:spacing w:after="0" w:line="240" w:lineRule="auto"/>
-        <w:jc w:val="center"/>
       </w:pPr>
       <w:r>
         <w:rPr>
@@ -771,9 +795,8 @@
           <w:szCs w:val="28"/>
         </w:rPr>
         <w:lastRenderedPageBreak/>
-        <w:t>Цель работы</w:t>
-      </w:r>
-      <w:proofErr w:type="gramStart"/>
+        <w:t>Цель работы:</w:t>
+      </w:r>
       <w:r>
         <w:rPr>
           <w:rFonts w:ascii="Times New Roman" w:hAnsi="Times New Roman"/>
@@ -781,15 +804,6 @@
           <w:sz w:val="28"/>
           <w:szCs w:val="28"/>
         </w:rPr>
-        <w:t>:</w:t>
-      </w:r>
-      <w:r>
-        <w:rPr>
-          <w:rFonts w:ascii="Times New Roman" w:hAnsi="Times New Roman"/>
-          <w:b/>
-          <w:sz w:val="28"/>
-          <w:szCs w:val="28"/>
-        </w:rPr>
         <w:t xml:space="preserve"> </w:t>
       </w:r>
       <w:r>
@@ -798,16 +812,7 @@
           <w:sz w:val="28"/>
           <w:szCs w:val="28"/>
         </w:rPr>
-        <w:t>Составить</w:t>
-      </w:r>
-      <w:proofErr w:type="gramEnd"/>
-      <w:r>
-        <w:rPr>
-          <w:rFonts w:ascii="Times New Roman" w:hAnsi="Times New Roman"/>
-          <w:sz w:val="28"/>
-          <w:szCs w:val="28"/>
-        </w:rPr>
-        <w:t xml:space="preserve"> модель конечного автомата, задав его начальное состояние. Посмотреть, как будет изменяться состояние системы при подаче на конечный автомат разных входных сигналов.</w:t>
+        <w:t>Составить модель конечного автомата, задав его начальное состояние. Посмотреть, как будет изменяться состояние системы при подаче на конечный автомат разных входных сигналов.</w:t>
       </w:r>
     </w:p>
     <w:p>
@@ -852,25 +857,7 @@
           <w:sz w:val="28"/>
           <w:szCs w:val="28"/>
         </w:rPr>
-        <w:t xml:space="preserve">В рамках выполнения лабораторной работы необходимо научиться выделять основную информацию из формулировки </w:t>
-      </w:r>
-      <w:proofErr w:type="gramStart"/>
-      <w:r>
-        <w:rPr>
-          <w:rFonts w:ascii="Times New Roman" w:hAnsi="Times New Roman"/>
-          <w:sz w:val="28"/>
-          <w:szCs w:val="28"/>
-        </w:rPr>
-        <w:t>задания:  все</w:t>
-      </w:r>
-      <w:proofErr w:type="gramEnd"/>
-      <w:r>
-        <w:rPr>
-          <w:rFonts w:ascii="Times New Roman" w:hAnsi="Times New Roman"/>
-          <w:sz w:val="28"/>
-          <w:szCs w:val="28"/>
-        </w:rPr>
-        <w:t xml:space="preserve"> возможные состояния системы и выходные воздействия.</w:t>
+        <w:t>В рамках выполнения лабораторной работы необходимо научиться выделять основную информацию из формулировки задания:  все возможные состояния системы и выходные воздействия.</w:t>
       </w:r>
     </w:p>
     <w:p>
@@ -2717,6 +2704,7 @@
       <w:r>
         <w:rPr>
           <w:rFonts w:ascii="Times New Roman" w:hAnsi="Times New Roman"/>
+          <w:noProof/>
           <w:sz w:val="28"/>
           <w:szCs w:val="28"/>
         </w:rPr>
@@ -2738,7 +2726,7 @@
                     </pic:cNvPicPr>
                   </pic:nvPicPr>
                   <pic:blipFill>
-                    <a:blip r:embed="rId5" cstate="print">
+                    <a:blip r:embed="rId6" cstate="print">
                       <a:extLst>
                         <a:ext uri="{28A0092B-C50C-407E-A947-70E740481C1C}">
                           <a14:useLocalDpi xmlns:a14="http://schemas.microsoft.com/office/drawing/2010/main" val="0"/>
@@ -2880,7 +2868,23 @@
           <w:sz w:val="28"/>
           <w:szCs w:val="28"/>
         </w:rPr>
-        <w:t>, наглядно показывающую работу конечного автомата. Научились составлять и описывать конечные автоматы.</w:t>
+        <w:t>, наглядно показывающую работу конечного автомата.</w:t>
+      </w:r>
+      <w:r>
+        <w:rPr>
+          <w:rFonts w:ascii="Times New Roman" w:hAnsi="Times New Roman"/>
+          <w:sz w:val="28"/>
+          <w:szCs w:val="28"/>
+        </w:rPr>
+        <w:t xml:space="preserve"> Пример работы программы представлен в приложении 2.</w:t>
+      </w:r>
+      <w:r>
+        <w:rPr>
+          <w:rFonts w:ascii="Times New Roman" w:hAnsi="Times New Roman"/>
+          <w:sz w:val="28"/>
+          <w:szCs w:val="28"/>
+        </w:rPr>
+        <w:t xml:space="preserve"> Научились составлять и описывать конечные автоматы.</w:t>
       </w:r>
     </w:p>
     <w:p>
@@ -3053,7 +3057,6 @@
           <w:lang w:eastAsia="ru-RU"/>
         </w:rPr>
       </w:pPr>
-      <w:proofErr w:type="spellStart"/>
       <w:r>
         <w:rPr>
           <w:rFonts w:ascii="Courier New" w:hAnsi="Courier New" w:cs="Courier New"/>
@@ -3062,153 +3065,128 @@
           <w:szCs w:val="20"/>
           <w:lang w:eastAsia="ru-RU"/>
         </w:rPr>
+        <w:t xml:space="preserve">states </w:t>
+      </w:r>
+      <w:r>
+        <w:rPr>
+          <w:rFonts w:ascii="Courier New" w:hAnsi="Courier New" w:cs="Courier New"/>
+          <w:color w:val="FF6188"/>
+          <w:sz w:val="20"/>
+          <w:szCs w:val="20"/>
+          <w:lang w:eastAsia="ru-RU"/>
+        </w:rPr>
+        <w:t xml:space="preserve">= </w:t>
+      </w:r>
+      <w:r>
+        <w:rPr>
+          <w:rFonts w:ascii="Courier New" w:hAnsi="Courier New" w:cs="Courier New"/>
+          <w:color w:val="939293"/>
+          <w:sz w:val="20"/>
+          <w:szCs w:val="20"/>
+          <w:lang w:eastAsia="ru-RU"/>
+        </w:rPr>
+        <w:t>[</w:t>
+      </w:r>
+      <w:r>
+        <w:rPr>
+          <w:rFonts w:ascii="Courier New" w:hAnsi="Courier New" w:cs="Courier New"/>
+          <w:color w:val="FFD866"/>
+          <w:sz w:val="20"/>
+          <w:szCs w:val="20"/>
+          <w:lang w:eastAsia="ru-RU"/>
+        </w:rPr>
+        <w:t>"Выключен"</w:t>
+      </w:r>
+      <w:r>
+        <w:rPr>
+          <w:rFonts w:ascii="Courier New" w:hAnsi="Courier New" w:cs="Courier New"/>
+          <w:color w:val="939293"/>
+          <w:sz w:val="20"/>
+          <w:szCs w:val="20"/>
+          <w:lang w:eastAsia="ru-RU"/>
+        </w:rPr>
+        <w:t xml:space="preserve">, </w:t>
+      </w:r>
+      <w:r>
+        <w:rPr>
+          <w:rFonts w:ascii="Courier New" w:hAnsi="Courier New" w:cs="Courier New"/>
+          <w:color w:val="FFD866"/>
+          <w:sz w:val="20"/>
+          <w:szCs w:val="20"/>
+          <w:lang w:eastAsia="ru-RU"/>
+        </w:rPr>
+        <w:t>"Нагрев"</w:t>
+      </w:r>
+      <w:r>
+        <w:rPr>
+          <w:rFonts w:ascii="Courier New" w:hAnsi="Courier New" w:cs="Courier New"/>
+          <w:color w:val="939293"/>
+          <w:sz w:val="20"/>
+          <w:szCs w:val="20"/>
+          <w:lang w:eastAsia="ru-RU"/>
+        </w:rPr>
+        <w:t xml:space="preserve">, </w:t>
+      </w:r>
+      <w:r>
+        <w:rPr>
+          <w:rFonts w:ascii="Courier New" w:hAnsi="Courier New" w:cs="Courier New"/>
+          <w:color w:val="FFD866"/>
+          <w:sz w:val="20"/>
+          <w:szCs w:val="20"/>
+          <w:lang w:eastAsia="ru-RU"/>
+        </w:rPr>
+        <w:t>"Поддержание температуры"</w:t>
+      </w:r>
+      <w:r>
+        <w:rPr>
+          <w:rFonts w:ascii="Courier New" w:hAnsi="Courier New" w:cs="Courier New"/>
+          <w:color w:val="939293"/>
+          <w:sz w:val="20"/>
+          <w:szCs w:val="20"/>
+          <w:lang w:eastAsia="ru-RU"/>
+        </w:rPr>
+        <w:t>]</w:t>
+      </w:r>
+      <w:r>
+        <w:rPr>
+          <w:rFonts w:ascii="Courier New" w:hAnsi="Courier New" w:cs="Courier New"/>
+          <w:color w:val="939293"/>
+          <w:sz w:val="20"/>
+          <w:szCs w:val="20"/>
+          <w:lang w:eastAsia="ru-RU"/>
+        </w:rPr>
+        <w:br/>
+      </w:r>
+      <w:r>
+        <w:rPr>
+          <w:rFonts w:ascii="Courier New" w:hAnsi="Courier New" w:cs="Courier New"/>
+          <w:color w:val="FCFCFA"/>
+          <w:sz w:val="20"/>
+          <w:szCs w:val="20"/>
+          <w:lang w:eastAsia="ru-RU"/>
+        </w:rPr>
+        <w:t xml:space="preserve">current_state </w:t>
+      </w:r>
+      <w:r>
+        <w:rPr>
+          <w:rFonts w:ascii="Courier New" w:hAnsi="Courier New" w:cs="Courier New"/>
+          <w:color w:val="FF6188"/>
+          <w:sz w:val="20"/>
+          <w:szCs w:val="20"/>
+          <w:lang w:eastAsia="ru-RU"/>
+        </w:rPr>
+        <w:t xml:space="preserve">= </w:t>
+      </w:r>
+      <w:r>
+        <w:rPr>
+          <w:rFonts w:ascii="Courier New" w:hAnsi="Courier New" w:cs="Courier New"/>
+          <w:color w:val="FCFCFA"/>
+          <w:sz w:val="20"/>
+          <w:szCs w:val="20"/>
+          <w:lang w:eastAsia="ru-RU"/>
+        </w:rPr>
         <w:t>states</w:t>
       </w:r>
-      <w:proofErr w:type="spellEnd"/>
-      <w:r>
-        <w:rPr>
-          <w:rFonts w:ascii="Courier New" w:hAnsi="Courier New" w:cs="Courier New"/>
-          <w:color w:val="FCFCFA"/>
-          <w:sz w:val="20"/>
-          <w:szCs w:val="20"/>
-          <w:lang w:eastAsia="ru-RU"/>
-        </w:rPr>
-        <w:t xml:space="preserve"> </w:t>
-      </w:r>
-      <w:r>
-        <w:rPr>
-          <w:rFonts w:ascii="Courier New" w:hAnsi="Courier New" w:cs="Courier New"/>
-          <w:color w:val="FF6188"/>
-          <w:sz w:val="20"/>
-          <w:szCs w:val="20"/>
-          <w:lang w:eastAsia="ru-RU"/>
-        </w:rPr>
-        <w:t xml:space="preserve">= </w:t>
-      </w:r>
-      <w:r>
-        <w:rPr>
-          <w:rFonts w:ascii="Courier New" w:hAnsi="Courier New" w:cs="Courier New"/>
-          <w:color w:val="939293"/>
-          <w:sz w:val="20"/>
-          <w:szCs w:val="20"/>
-          <w:lang w:eastAsia="ru-RU"/>
-        </w:rPr>
-        <w:t>[</w:t>
-      </w:r>
-      <w:r>
-        <w:rPr>
-          <w:rFonts w:ascii="Courier New" w:hAnsi="Courier New" w:cs="Courier New"/>
-          <w:color w:val="FFD866"/>
-          <w:sz w:val="20"/>
-          <w:szCs w:val="20"/>
-          <w:lang w:eastAsia="ru-RU"/>
-        </w:rPr>
-        <w:t>"Выключен"</w:t>
-      </w:r>
-      <w:r>
-        <w:rPr>
-          <w:rFonts w:ascii="Courier New" w:hAnsi="Courier New" w:cs="Courier New"/>
-          <w:color w:val="939293"/>
-          <w:sz w:val="20"/>
-          <w:szCs w:val="20"/>
-          <w:lang w:eastAsia="ru-RU"/>
-        </w:rPr>
-        <w:t xml:space="preserve">, </w:t>
-      </w:r>
-      <w:r>
-        <w:rPr>
-          <w:rFonts w:ascii="Courier New" w:hAnsi="Courier New" w:cs="Courier New"/>
-          <w:color w:val="FFD866"/>
-          <w:sz w:val="20"/>
-          <w:szCs w:val="20"/>
-          <w:lang w:eastAsia="ru-RU"/>
-        </w:rPr>
-        <w:t>"Нагрев"</w:t>
-      </w:r>
-      <w:r>
-        <w:rPr>
-          <w:rFonts w:ascii="Courier New" w:hAnsi="Courier New" w:cs="Courier New"/>
-          <w:color w:val="939293"/>
-          <w:sz w:val="20"/>
-          <w:szCs w:val="20"/>
-          <w:lang w:eastAsia="ru-RU"/>
-        </w:rPr>
-        <w:t xml:space="preserve">, </w:t>
-      </w:r>
-      <w:r>
-        <w:rPr>
-          <w:rFonts w:ascii="Courier New" w:hAnsi="Courier New" w:cs="Courier New"/>
-          <w:color w:val="FFD866"/>
-          <w:sz w:val="20"/>
-          <w:szCs w:val="20"/>
-          <w:lang w:eastAsia="ru-RU"/>
-        </w:rPr>
-        <w:t>"Поддержание температуры"</w:t>
-      </w:r>
-      <w:r>
-        <w:rPr>
-          <w:rFonts w:ascii="Courier New" w:hAnsi="Courier New" w:cs="Courier New"/>
-          <w:color w:val="939293"/>
-          <w:sz w:val="20"/>
-          <w:szCs w:val="20"/>
-          <w:lang w:eastAsia="ru-RU"/>
-        </w:rPr>
-        <w:t>]</w:t>
-      </w:r>
-      <w:r>
-        <w:rPr>
-          <w:rFonts w:ascii="Courier New" w:hAnsi="Courier New" w:cs="Courier New"/>
-          <w:color w:val="939293"/>
-          <w:sz w:val="20"/>
-          <w:szCs w:val="20"/>
-          <w:lang w:eastAsia="ru-RU"/>
-        </w:rPr>
-        <w:br/>
-      </w:r>
-      <w:proofErr w:type="spellStart"/>
-      <w:r>
-        <w:rPr>
-          <w:rFonts w:ascii="Courier New" w:hAnsi="Courier New" w:cs="Courier New"/>
-          <w:color w:val="FCFCFA"/>
-          <w:sz w:val="20"/>
-          <w:szCs w:val="20"/>
-          <w:lang w:eastAsia="ru-RU"/>
-        </w:rPr>
-        <w:t>current_state</w:t>
-      </w:r>
-      <w:proofErr w:type="spellEnd"/>
-      <w:r>
-        <w:rPr>
-          <w:rFonts w:ascii="Courier New" w:hAnsi="Courier New" w:cs="Courier New"/>
-          <w:color w:val="FCFCFA"/>
-          <w:sz w:val="20"/>
-          <w:szCs w:val="20"/>
-          <w:lang w:eastAsia="ru-RU"/>
-        </w:rPr>
-        <w:t xml:space="preserve"> </w:t>
-      </w:r>
-      <w:r>
-        <w:rPr>
-          <w:rFonts w:ascii="Courier New" w:hAnsi="Courier New" w:cs="Courier New"/>
-          <w:color w:val="FF6188"/>
-          <w:sz w:val="20"/>
-          <w:szCs w:val="20"/>
-          <w:lang w:eastAsia="ru-RU"/>
-        </w:rPr>
-        <w:t xml:space="preserve">= </w:t>
-      </w:r>
-      <w:proofErr w:type="spellStart"/>
-      <w:r>
-        <w:rPr>
-          <w:rFonts w:ascii="Courier New" w:hAnsi="Courier New" w:cs="Courier New"/>
-          <w:color w:val="FCFCFA"/>
-          <w:sz w:val="20"/>
-          <w:szCs w:val="20"/>
-          <w:lang w:eastAsia="ru-RU"/>
-        </w:rPr>
-        <w:t>states</w:t>
-      </w:r>
-      <w:proofErr w:type="spellEnd"/>
       <w:r>
         <w:rPr>
           <w:rFonts w:ascii="Courier New" w:hAnsi="Courier New" w:cs="Courier New"/>
@@ -3288,7 +3266,6 @@
         </w:rPr>
         <w:br/>
       </w:r>
-      <w:proofErr w:type="spellStart"/>
       <w:r>
         <w:rPr>
           <w:rFonts w:ascii="Courier New" w:hAnsi="Courier New" w:cs="Courier New"/>
@@ -3297,18 +3274,7 @@
           <w:szCs w:val="20"/>
           <w:lang w:eastAsia="ru-RU"/>
         </w:rPr>
-        <w:t>transitions</w:t>
-      </w:r>
-      <w:proofErr w:type="spellEnd"/>
-      <w:r>
-        <w:rPr>
-          <w:rFonts w:ascii="Courier New" w:hAnsi="Courier New" w:cs="Courier New"/>
-          <w:color w:val="FCFCFA"/>
-          <w:sz w:val="20"/>
-          <w:szCs w:val="20"/>
-          <w:lang w:eastAsia="ru-RU"/>
-        </w:rPr>
-        <w:t xml:space="preserve"> </w:t>
+        <w:t xml:space="preserve">transitions </w:t>
       </w:r>
       <w:r>
         <w:rPr>
@@ -3783,7 +3749,6 @@
         </w:rPr>
         <w:br/>
       </w:r>
-      <w:proofErr w:type="spellStart"/>
       <w:r>
         <w:rPr>
           <w:rFonts w:ascii="Courier New" w:hAnsi="Courier New" w:cs="Courier New"/>
@@ -3792,18 +3757,7 @@
           <w:szCs w:val="20"/>
           <w:lang w:eastAsia="ru-RU"/>
         </w:rPr>
-        <w:t>outputs</w:t>
-      </w:r>
-      <w:proofErr w:type="spellEnd"/>
-      <w:r>
-        <w:rPr>
-          <w:rFonts w:ascii="Courier New" w:hAnsi="Courier New" w:cs="Courier New"/>
-          <w:color w:val="FCFCFA"/>
-          <w:sz w:val="20"/>
-          <w:szCs w:val="20"/>
-          <w:lang w:eastAsia="ru-RU"/>
-        </w:rPr>
-        <w:t xml:space="preserve"> </w:t>
+        <w:t xml:space="preserve">outputs </w:t>
       </w:r>
       <w:r>
         <w:rPr>
@@ -4024,7 +3978,6 @@
         </w:rPr>
         <w:br/>
       </w:r>
-      <w:proofErr w:type="spellStart"/>
       <w:r>
         <w:rPr>
           <w:rFonts w:ascii="Courier New" w:hAnsi="Courier New" w:cs="Courier New"/>
@@ -4033,20 +3986,8 @@
           <w:szCs w:val="20"/>
           <w:lang w:eastAsia="ru-RU"/>
         </w:rPr>
-        <w:t>def</w:t>
-      </w:r>
-      <w:proofErr w:type="spellEnd"/>
-      <w:r>
-        <w:rPr>
-          <w:rFonts w:ascii="Courier New" w:hAnsi="Courier New" w:cs="Courier New"/>
-          <w:color w:val="FF6188"/>
-          <w:sz w:val="20"/>
-          <w:szCs w:val="20"/>
-          <w:lang w:eastAsia="ru-RU"/>
-        </w:rPr>
-        <w:t xml:space="preserve"> </w:t>
-      </w:r>
-      <w:proofErr w:type="spellStart"/>
+        <w:t xml:space="preserve">def </w:t>
+      </w:r>
       <w:r>
         <w:rPr>
           <w:rFonts w:ascii="Courier New" w:hAnsi="Courier New" w:cs="Courier New"/>
@@ -4057,7 +3998,6 @@
         </w:rPr>
         <w:t>transition</w:t>
       </w:r>
-      <w:proofErr w:type="spellEnd"/>
       <w:r>
         <w:rPr>
           <w:rFonts w:ascii="Courier New" w:hAnsi="Courier New" w:cs="Courier New"/>
@@ -4068,7 +4008,6 @@
         </w:rPr>
         <w:t>(</w:t>
       </w:r>
-      <w:proofErr w:type="spellStart"/>
       <w:r>
         <w:rPr>
           <w:rFonts w:ascii="Courier New" w:hAnsi="Courier New" w:cs="Courier New"/>
@@ -4081,7 +4020,6 @@
         </w:rPr>
         <w:t>signal</w:t>
       </w:r>
-      <w:proofErr w:type="spellEnd"/>
       <w:r>
         <w:rPr>
           <w:rFonts w:ascii="Courier New" w:hAnsi="Courier New" w:cs="Courier New"/>
@@ -4092,7 +4030,6 @@
         </w:rPr>
         <w:t xml:space="preserve">, </w:t>
       </w:r>
-      <w:proofErr w:type="spellStart"/>
       <w:r>
         <w:rPr>
           <w:rFonts w:ascii="Courier New" w:hAnsi="Courier New" w:cs="Courier New"/>
@@ -4105,7 +4042,6 @@
         </w:rPr>
         <w:t>current_state</w:t>
       </w:r>
-      <w:proofErr w:type="spellEnd"/>
       <w:r>
         <w:rPr>
           <w:rFonts w:ascii="Courier New" w:hAnsi="Courier New" w:cs="Courier New"/>
@@ -4137,7 +4073,6 @@
         <w:br/>
         <w:t xml:space="preserve">    </w:t>
       </w:r>
-      <w:proofErr w:type="spellStart"/>
       <w:r>
         <w:rPr>
           <w:rFonts w:ascii="Courier New" w:hAnsi="Courier New" w:cs="Courier New"/>
@@ -4146,9 +4081,18 @@
           <w:szCs w:val="20"/>
           <w:lang w:eastAsia="ru-RU"/>
         </w:rPr>
-        <w:t>state_index</w:t>
-      </w:r>
-      <w:proofErr w:type="spellEnd"/>
+        <w:t xml:space="preserve">state_index </w:t>
+      </w:r>
+      <w:r>
+        <w:rPr>
+          <w:rFonts w:ascii="Courier New" w:hAnsi="Courier New" w:cs="Courier New"/>
+          <w:color w:val="FF6188"/>
+          <w:sz w:val="20"/>
+          <w:szCs w:val="20"/>
+          <w:lang w:eastAsia="ru-RU"/>
+        </w:rPr>
+        <w:t xml:space="preserve">= </w:t>
+      </w:r>
       <w:r>
         <w:rPr>
           <w:rFonts w:ascii="Courier New" w:hAnsi="Courier New" w:cs="Courier New"/>
@@ -4157,27 +4101,6 @@
           <w:szCs w:val="20"/>
           <w:lang w:eastAsia="ru-RU"/>
         </w:rPr>
-        <w:t xml:space="preserve"> </w:t>
-      </w:r>
-      <w:r>
-        <w:rPr>
-          <w:rFonts w:ascii="Courier New" w:hAnsi="Courier New" w:cs="Courier New"/>
-          <w:color w:val="FF6188"/>
-          <w:sz w:val="20"/>
-          <w:szCs w:val="20"/>
-          <w:lang w:eastAsia="ru-RU"/>
-        </w:rPr>
-        <w:t xml:space="preserve">= </w:t>
-      </w:r>
-      <w:proofErr w:type="spellStart"/>
-      <w:r>
-        <w:rPr>
-          <w:rFonts w:ascii="Courier New" w:hAnsi="Courier New" w:cs="Courier New"/>
-          <w:color w:val="FCFCFA"/>
-          <w:sz w:val="20"/>
-          <w:szCs w:val="20"/>
-          <w:lang w:eastAsia="ru-RU"/>
-        </w:rPr>
         <w:t>states</w:t>
       </w:r>
       <w:r>
@@ -4200,7 +4123,6 @@
         </w:rPr>
         <w:t>index</w:t>
       </w:r>
-      <w:proofErr w:type="spellEnd"/>
       <w:r>
         <w:rPr>
           <w:rFonts w:ascii="Courier New" w:hAnsi="Courier New" w:cs="Courier New"/>
@@ -4211,7 +4133,6 @@
         </w:rPr>
         <w:t>(</w:t>
       </w:r>
-      <w:proofErr w:type="spellStart"/>
       <w:r>
         <w:rPr>
           <w:rFonts w:ascii="Courier New" w:hAnsi="Courier New" w:cs="Courier New"/>
@@ -4224,7 +4145,6 @@
         </w:rPr>
         <w:t>current_state</w:t>
       </w:r>
-      <w:proofErr w:type="spellEnd"/>
       <w:r>
         <w:rPr>
           <w:rFonts w:ascii="Courier New" w:hAnsi="Courier New" w:cs="Courier New"/>
@@ -4246,7 +4166,6 @@
         <w:br/>
         <w:t xml:space="preserve">    </w:t>
       </w:r>
-      <w:proofErr w:type="spellStart"/>
       <w:r>
         <w:rPr>
           <w:rFonts w:ascii="Courier New" w:hAnsi="Courier New" w:cs="Courier New"/>
@@ -4255,20 +4174,8 @@
           <w:szCs w:val="20"/>
           <w:lang w:eastAsia="ru-RU"/>
         </w:rPr>
-        <w:t>if</w:t>
-      </w:r>
-      <w:proofErr w:type="spellEnd"/>
-      <w:r>
-        <w:rPr>
-          <w:rFonts w:ascii="Courier New" w:hAnsi="Courier New" w:cs="Courier New"/>
-          <w:color w:val="FF6188"/>
-          <w:sz w:val="20"/>
-          <w:szCs w:val="20"/>
-          <w:lang w:eastAsia="ru-RU"/>
-        </w:rPr>
-        <w:t xml:space="preserve"> </w:t>
-      </w:r>
-      <w:proofErr w:type="spellStart"/>
+        <w:t xml:space="preserve">if </w:t>
+      </w:r>
       <w:r>
         <w:rPr>
           <w:rFonts w:ascii="Courier New" w:hAnsi="Courier New" w:cs="Courier New"/>
@@ -4279,9 +4186,139 @@
           <w:szCs w:val="20"/>
           <w:lang w:eastAsia="ru-RU"/>
         </w:rPr>
-        <w:t>signal</w:t>
-      </w:r>
-      <w:proofErr w:type="spellEnd"/>
+        <w:t xml:space="preserve">signal </w:t>
+      </w:r>
+      <w:r>
+        <w:rPr>
+          <w:rFonts w:ascii="Courier New" w:hAnsi="Courier New" w:cs="Courier New"/>
+          <w:color w:val="FF6188"/>
+          <w:sz w:val="20"/>
+          <w:szCs w:val="20"/>
+          <w:lang w:eastAsia="ru-RU"/>
+        </w:rPr>
+        <w:t xml:space="preserve">in </w:t>
+      </w:r>
+      <w:r>
+        <w:rPr>
+          <w:rFonts w:ascii="Courier New" w:hAnsi="Courier New" w:cs="Courier New"/>
+          <w:color w:val="FCFCFA"/>
+          <w:sz w:val="20"/>
+          <w:szCs w:val="20"/>
+          <w:lang w:eastAsia="ru-RU"/>
+        </w:rPr>
+        <w:t>transitions</w:t>
+      </w:r>
+      <w:r>
+        <w:rPr>
+          <w:rFonts w:ascii="Courier New" w:hAnsi="Courier New" w:cs="Courier New"/>
+          <w:color w:val="939293"/>
+          <w:sz w:val="20"/>
+          <w:szCs w:val="20"/>
+          <w:lang w:eastAsia="ru-RU"/>
+        </w:rPr>
+        <w:t>[</w:t>
+      </w:r>
+      <w:r>
+        <w:rPr>
+          <w:rFonts w:ascii="Courier New" w:hAnsi="Courier New" w:cs="Courier New"/>
+          <w:color w:val="FCFCFA"/>
+          <w:sz w:val="20"/>
+          <w:szCs w:val="20"/>
+          <w:lang w:eastAsia="ru-RU"/>
+        </w:rPr>
+        <w:t>state_index</w:t>
+      </w:r>
+      <w:r>
+        <w:rPr>
+          <w:rFonts w:ascii="Courier New" w:hAnsi="Courier New" w:cs="Courier New"/>
+          <w:color w:val="939293"/>
+          <w:sz w:val="20"/>
+          <w:szCs w:val="20"/>
+          <w:lang w:eastAsia="ru-RU"/>
+        </w:rPr>
+        <w:t>]</w:t>
+      </w:r>
+      <w:r>
+        <w:rPr>
+          <w:rFonts w:ascii="Courier New" w:hAnsi="Courier New" w:cs="Courier New"/>
+          <w:color w:val="FF6188"/>
+          <w:sz w:val="20"/>
+          <w:szCs w:val="20"/>
+          <w:lang w:eastAsia="ru-RU"/>
+        </w:rPr>
+        <w:t>:</w:t>
+      </w:r>
+      <w:r>
+        <w:rPr>
+          <w:rFonts w:ascii="Courier New" w:hAnsi="Courier New" w:cs="Courier New"/>
+          <w:color w:val="FF6188"/>
+          <w:sz w:val="20"/>
+          <w:szCs w:val="20"/>
+          <w:lang w:eastAsia="ru-RU"/>
+        </w:rPr>
+        <w:br/>
+        <w:t xml:space="preserve">        return </w:t>
+      </w:r>
+      <w:r>
+        <w:rPr>
+          <w:rFonts w:ascii="Courier New" w:hAnsi="Courier New" w:cs="Courier New"/>
+          <w:color w:val="FCFCFA"/>
+          <w:sz w:val="20"/>
+          <w:szCs w:val="20"/>
+          <w:lang w:eastAsia="ru-RU"/>
+        </w:rPr>
+        <w:t>states</w:t>
+      </w:r>
+      <w:r>
+        <w:rPr>
+          <w:rFonts w:ascii="Courier New" w:hAnsi="Courier New" w:cs="Courier New"/>
+          <w:color w:val="939293"/>
+          <w:sz w:val="20"/>
+          <w:szCs w:val="20"/>
+          <w:lang w:eastAsia="ru-RU"/>
+        </w:rPr>
+        <w:t>[</w:t>
+      </w:r>
+      <w:r>
+        <w:rPr>
+          <w:rFonts w:ascii="Courier New" w:hAnsi="Courier New" w:cs="Courier New"/>
+          <w:color w:val="FCFCFA"/>
+          <w:sz w:val="20"/>
+          <w:szCs w:val="20"/>
+          <w:lang w:eastAsia="ru-RU"/>
+        </w:rPr>
+        <w:t>transitions</w:t>
+      </w:r>
+      <w:r>
+        <w:rPr>
+          <w:rFonts w:ascii="Courier New" w:hAnsi="Courier New" w:cs="Courier New"/>
+          <w:color w:val="939293"/>
+          <w:sz w:val="20"/>
+          <w:szCs w:val="20"/>
+          <w:lang w:eastAsia="ru-RU"/>
+        </w:rPr>
+        <w:t>[</w:t>
+      </w:r>
+      <w:r>
+        <w:rPr>
+          <w:rFonts w:ascii="Courier New" w:hAnsi="Courier New" w:cs="Courier New"/>
+          <w:color w:val="FCFCFA"/>
+          <w:sz w:val="20"/>
+          <w:szCs w:val="20"/>
+          <w:lang w:eastAsia="ru-RU"/>
+        </w:rPr>
+        <w:t>state_index</w:t>
+      </w:r>
+      <w:r>
+        <w:rPr>
+          <w:rFonts w:ascii="Courier New" w:hAnsi="Courier New" w:cs="Courier New"/>
+          <w:color w:val="939293"/>
+          <w:sz w:val="20"/>
+          <w:szCs w:val="20"/>
+          <w:lang w:eastAsia="ru-RU"/>
+        </w:rPr>
+        <w:t>][</w:t>
+      </w:r>
       <w:r>
         <w:rPr>
           <w:rFonts w:ascii="Courier New" w:hAnsi="Courier New" w:cs="Courier New"/>
@@ -4292,7 +4329,28 @@
           <w:szCs w:val="20"/>
           <w:lang w:eastAsia="ru-RU"/>
         </w:rPr>
-        <w:t xml:space="preserve"> </w:t>
+        <w:t>signal</w:t>
+      </w:r>
+      <w:r>
+        <w:rPr>
+          <w:rFonts w:ascii="Courier New" w:hAnsi="Courier New" w:cs="Courier New"/>
+          <w:color w:val="939293"/>
+          <w:sz w:val="20"/>
+          <w:szCs w:val="20"/>
+          <w:lang w:eastAsia="ru-RU"/>
+        </w:rPr>
+        <w:t>]]</w:t>
+      </w:r>
+      <w:r>
+        <w:rPr>
+          <w:rFonts w:ascii="Courier New" w:hAnsi="Courier New" w:cs="Courier New"/>
+          <w:color w:val="939293"/>
+          <w:sz w:val="20"/>
+          <w:szCs w:val="20"/>
+          <w:lang w:eastAsia="ru-RU"/>
+        </w:rPr>
+        <w:br/>
+        <w:t xml:space="preserve">    </w:t>
       </w:r>
       <w:r>
         <w:rPr>
@@ -4302,162 +4360,8 @@
           <w:szCs w:val="20"/>
           <w:lang w:eastAsia="ru-RU"/>
         </w:rPr>
-        <w:t xml:space="preserve">in </w:t>
-      </w:r>
-      <w:proofErr w:type="spellStart"/>
-      <w:r>
-        <w:rPr>
-          <w:rFonts w:ascii="Courier New" w:hAnsi="Courier New" w:cs="Courier New"/>
-          <w:color w:val="FCFCFA"/>
-          <w:sz w:val="20"/>
-          <w:szCs w:val="20"/>
-          <w:lang w:eastAsia="ru-RU"/>
-        </w:rPr>
-        <w:t>transitions</w:t>
-      </w:r>
-      <w:proofErr w:type="spellEnd"/>
-      <w:r>
-        <w:rPr>
-          <w:rFonts w:ascii="Courier New" w:hAnsi="Courier New" w:cs="Courier New"/>
-          <w:color w:val="939293"/>
-          <w:sz w:val="20"/>
-          <w:szCs w:val="20"/>
-          <w:lang w:eastAsia="ru-RU"/>
-        </w:rPr>
-        <w:t>[</w:t>
-      </w:r>
-      <w:proofErr w:type="spellStart"/>
-      <w:r>
-        <w:rPr>
-          <w:rFonts w:ascii="Courier New" w:hAnsi="Courier New" w:cs="Courier New"/>
-          <w:color w:val="FCFCFA"/>
-          <w:sz w:val="20"/>
-          <w:szCs w:val="20"/>
-          <w:lang w:eastAsia="ru-RU"/>
-        </w:rPr>
-        <w:t>state_index</w:t>
-      </w:r>
-      <w:proofErr w:type="spellEnd"/>
-      <w:r>
-        <w:rPr>
-          <w:rFonts w:ascii="Courier New" w:hAnsi="Courier New" w:cs="Courier New"/>
-          <w:color w:val="939293"/>
-          <w:sz w:val="20"/>
-          <w:szCs w:val="20"/>
-          <w:lang w:eastAsia="ru-RU"/>
-        </w:rPr>
-        <w:t>]</w:t>
-      </w:r>
-      <w:r>
-        <w:rPr>
-          <w:rFonts w:ascii="Courier New" w:hAnsi="Courier New" w:cs="Courier New"/>
-          <w:color w:val="FF6188"/>
-          <w:sz w:val="20"/>
-          <w:szCs w:val="20"/>
-          <w:lang w:eastAsia="ru-RU"/>
-        </w:rPr>
-        <w:t>:</w:t>
-      </w:r>
-      <w:r>
-        <w:rPr>
-          <w:rFonts w:ascii="Courier New" w:hAnsi="Courier New" w:cs="Courier New"/>
-          <w:color w:val="FF6188"/>
-          <w:sz w:val="20"/>
-          <w:szCs w:val="20"/>
-          <w:lang w:eastAsia="ru-RU"/>
-        </w:rPr>
-        <w:br/>
-        <w:t xml:space="preserve">        </w:t>
-      </w:r>
-      <w:proofErr w:type="spellStart"/>
-      <w:r>
-        <w:rPr>
-          <w:rFonts w:ascii="Courier New" w:hAnsi="Courier New" w:cs="Courier New"/>
-          <w:color w:val="FF6188"/>
-          <w:sz w:val="20"/>
-          <w:szCs w:val="20"/>
-          <w:lang w:eastAsia="ru-RU"/>
-        </w:rPr>
-        <w:t>return</w:t>
-      </w:r>
-      <w:proofErr w:type="spellEnd"/>
-      <w:r>
-        <w:rPr>
-          <w:rFonts w:ascii="Courier New" w:hAnsi="Courier New" w:cs="Courier New"/>
-          <w:color w:val="FF6188"/>
-          <w:sz w:val="20"/>
-          <w:szCs w:val="20"/>
-          <w:lang w:eastAsia="ru-RU"/>
-        </w:rPr>
-        <w:t xml:space="preserve"> </w:t>
-      </w:r>
-      <w:proofErr w:type="spellStart"/>
-      <w:r>
-        <w:rPr>
-          <w:rFonts w:ascii="Courier New" w:hAnsi="Courier New" w:cs="Courier New"/>
-          <w:color w:val="FCFCFA"/>
-          <w:sz w:val="20"/>
-          <w:szCs w:val="20"/>
-          <w:lang w:eastAsia="ru-RU"/>
-        </w:rPr>
-        <w:t>states</w:t>
-      </w:r>
-      <w:proofErr w:type="spellEnd"/>
-      <w:r>
-        <w:rPr>
-          <w:rFonts w:ascii="Courier New" w:hAnsi="Courier New" w:cs="Courier New"/>
-          <w:color w:val="939293"/>
-          <w:sz w:val="20"/>
-          <w:szCs w:val="20"/>
-          <w:lang w:eastAsia="ru-RU"/>
-        </w:rPr>
-        <w:t>[</w:t>
-      </w:r>
-      <w:proofErr w:type="spellStart"/>
-      <w:r>
-        <w:rPr>
-          <w:rFonts w:ascii="Courier New" w:hAnsi="Courier New" w:cs="Courier New"/>
-          <w:color w:val="FCFCFA"/>
-          <w:sz w:val="20"/>
-          <w:szCs w:val="20"/>
-          <w:lang w:eastAsia="ru-RU"/>
-        </w:rPr>
-        <w:t>transitions</w:t>
-      </w:r>
-      <w:proofErr w:type="spellEnd"/>
-      <w:r>
-        <w:rPr>
-          <w:rFonts w:ascii="Courier New" w:hAnsi="Courier New" w:cs="Courier New"/>
-          <w:color w:val="939293"/>
-          <w:sz w:val="20"/>
-          <w:szCs w:val="20"/>
-          <w:lang w:eastAsia="ru-RU"/>
-        </w:rPr>
-        <w:t>[</w:t>
-      </w:r>
-      <w:proofErr w:type="spellStart"/>
-      <w:r>
-        <w:rPr>
-          <w:rFonts w:ascii="Courier New" w:hAnsi="Courier New" w:cs="Courier New"/>
-          <w:color w:val="FCFCFA"/>
-          <w:sz w:val="20"/>
-          <w:szCs w:val="20"/>
-          <w:lang w:eastAsia="ru-RU"/>
-        </w:rPr>
-        <w:t>state_index</w:t>
-      </w:r>
-      <w:proofErr w:type="spellEnd"/>
-      <w:r>
-        <w:rPr>
-          <w:rFonts w:ascii="Courier New" w:hAnsi="Courier New" w:cs="Courier New"/>
-          <w:color w:val="939293"/>
-          <w:sz w:val="20"/>
-          <w:szCs w:val="20"/>
-          <w:lang w:eastAsia="ru-RU"/>
-        </w:rPr>
-        <w:t>][</w:t>
-      </w:r>
-      <w:proofErr w:type="spellStart"/>
+        <w:t xml:space="preserve">return </w:t>
+      </w:r>
       <w:r>
         <w:rPr>
           <w:rFonts w:ascii="Courier New" w:hAnsi="Courier New" w:cs="Courier New"/>
@@ -4468,31 +4372,69 @@
           <w:szCs w:val="20"/>
           <w:lang w:eastAsia="ru-RU"/>
         </w:rPr>
-        <w:t>signal</w:t>
-      </w:r>
-      <w:proofErr w:type="spellEnd"/>
-      <w:r>
-        <w:rPr>
-          <w:rFonts w:ascii="Courier New" w:hAnsi="Courier New" w:cs="Courier New"/>
-          <w:color w:val="939293"/>
-          <w:sz w:val="20"/>
-          <w:szCs w:val="20"/>
-          <w:lang w:eastAsia="ru-RU"/>
-        </w:rPr>
-        <w:t>]]</w:t>
-      </w:r>
-      <w:r>
-        <w:rPr>
-          <w:rFonts w:ascii="Courier New" w:hAnsi="Courier New" w:cs="Courier New"/>
-          <w:color w:val="939293"/>
+        <w:t xml:space="preserve">current_state  </w:t>
+      </w:r>
+      <w:r>
+        <w:rPr>
+          <w:rFonts w:ascii="Courier New" w:hAnsi="Courier New" w:cs="Courier New"/>
+          <w:i/>
+          <w:iCs/>
+          <w:color w:val="00FF00"/>
+          <w:sz w:val="20"/>
+          <w:szCs w:val="20"/>
+          <w:lang w:eastAsia="ru-RU"/>
+        </w:rPr>
+        <w:t># Если сигнал не найден, состояние не меняется</w:t>
+      </w:r>
+      <w:r>
+        <w:rPr>
+          <w:rFonts w:ascii="Courier New" w:hAnsi="Courier New" w:cs="Courier New"/>
+          <w:i/>
+          <w:iCs/>
+          <w:color w:val="00FF00"/>
           <w:sz w:val="20"/>
           <w:szCs w:val="20"/>
           <w:lang w:eastAsia="ru-RU"/>
         </w:rPr>
         <w:br/>
-        <w:t xml:space="preserve">    </w:t>
-      </w:r>
-      <w:proofErr w:type="spellStart"/>
+      </w:r>
+      <w:r>
+        <w:rPr>
+          <w:rFonts w:ascii="Courier New" w:hAnsi="Courier New" w:cs="Courier New"/>
+          <w:i/>
+          <w:iCs/>
+          <w:color w:val="00FF00"/>
+          <w:sz w:val="20"/>
+          <w:szCs w:val="20"/>
+          <w:lang w:eastAsia="ru-RU"/>
+        </w:rPr>
+        <w:br/>
+      </w:r>
+      <w:r>
+        <w:rPr>
+          <w:rFonts w:ascii="Courier New" w:hAnsi="Courier New" w:cs="Courier New"/>
+          <w:i/>
+          <w:iCs/>
+          <w:color w:val="00FF00"/>
+          <w:sz w:val="20"/>
+          <w:szCs w:val="20"/>
+          <w:lang w:eastAsia="ru-RU"/>
+        </w:rPr>
+        <w:br/>
+        <w:t># Функция для получения текущего вывода</w:t>
+      </w:r>
+      <w:r>
+        <w:rPr>
+          <w:rFonts w:ascii="Courier New" w:hAnsi="Courier New" w:cs="Courier New"/>
+          <w:i/>
+          <w:iCs/>
+          <w:color w:val="00FF00"/>
+          <w:sz w:val="20"/>
+          <w:szCs w:val="20"/>
+          <w:lang w:eastAsia="ru-RU"/>
+        </w:rPr>
+        <w:br/>
+      </w:r>
       <w:r>
         <w:rPr>
           <w:rFonts w:ascii="Courier New" w:hAnsi="Courier New" w:cs="Courier New"/>
@@ -4501,20 +4443,28 @@
           <w:szCs w:val="20"/>
           <w:lang w:eastAsia="ru-RU"/>
         </w:rPr>
-        <w:t>return</w:t>
-      </w:r>
-      <w:proofErr w:type="spellEnd"/>
-      <w:r>
-        <w:rPr>
-          <w:rFonts w:ascii="Courier New" w:hAnsi="Courier New" w:cs="Courier New"/>
-          <w:color w:val="FF6188"/>
-          <w:sz w:val="20"/>
-          <w:szCs w:val="20"/>
-          <w:lang w:eastAsia="ru-RU"/>
-        </w:rPr>
-        <w:t xml:space="preserve"> </w:t>
-      </w:r>
-      <w:proofErr w:type="spellStart"/>
+        <w:t xml:space="preserve">def </w:t>
+      </w:r>
+      <w:r>
+        <w:rPr>
+          <w:rFonts w:ascii="Courier New" w:hAnsi="Courier New" w:cs="Courier New"/>
+          <w:color w:val="A9DC76"/>
+          <w:sz w:val="20"/>
+          <w:szCs w:val="20"/>
+          <w:lang w:eastAsia="ru-RU"/>
+        </w:rPr>
+        <w:t>get_output</w:t>
+      </w:r>
+      <w:r>
+        <w:rPr>
+          <w:rFonts w:ascii="Courier New" w:hAnsi="Courier New" w:cs="Courier New"/>
+          <w:color w:val="939293"/>
+          <w:sz w:val="20"/>
+          <w:szCs w:val="20"/>
+          <w:lang w:eastAsia="ru-RU"/>
+        </w:rPr>
+        <w:t>(</w:t>
+      </w:r>
       <w:r>
         <w:rPr>
           <w:rFonts w:ascii="Courier New" w:hAnsi="Courier New" w:cs="Courier New"/>
@@ -4527,7 +4477,97 @@
         </w:rPr>
         <w:t>current_state</w:t>
       </w:r>
-      <w:proofErr w:type="spellEnd"/>
+      <w:r>
+        <w:rPr>
+          <w:rFonts w:ascii="Courier New" w:hAnsi="Courier New" w:cs="Courier New"/>
+          <w:color w:val="939293"/>
+          <w:sz w:val="20"/>
+          <w:szCs w:val="20"/>
+          <w:lang w:eastAsia="ru-RU"/>
+        </w:rPr>
+        <w:t>)</w:t>
+      </w:r>
+      <w:r>
+        <w:rPr>
+          <w:rFonts w:ascii="Courier New" w:hAnsi="Courier New" w:cs="Courier New"/>
+          <w:color w:val="FF6188"/>
+          <w:sz w:val="20"/>
+          <w:szCs w:val="20"/>
+          <w:lang w:eastAsia="ru-RU"/>
+        </w:rPr>
+        <w:t>:</w:t>
+      </w:r>
+      <w:r>
+        <w:rPr>
+          <w:rFonts w:ascii="Courier New" w:hAnsi="Courier New" w:cs="Courier New"/>
+          <w:color w:val="FF6188"/>
+          <w:sz w:val="20"/>
+          <w:szCs w:val="20"/>
+          <w:lang w:eastAsia="ru-RU"/>
+        </w:rPr>
+        <w:br/>
+        <w:t xml:space="preserve">    return </w:t>
+      </w:r>
+      <w:r>
+        <w:rPr>
+          <w:rFonts w:ascii="Courier New" w:hAnsi="Courier New" w:cs="Courier New"/>
+          <w:color w:val="FCFCFA"/>
+          <w:sz w:val="20"/>
+          <w:szCs w:val="20"/>
+          <w:lang w:eastAsia="ru-RU"/>
+        </w:rPr>
+        <w:t>outputs</w:t>
+      </w:r>
+      <w:r>
+        <w:rPr>
+          <w:rFonts w:ascii="Courier New" w:hAnsi="Courier New" w:cs="Courier New"/>
+          <w:color w:val="939293"/>
+          <w:sz w:val="20"/>
+          <w:szCs w:val="20"/>
+          <w:lang w:eastAsia="ru-RU"/>
+        </w:rPr>
+        <w:t>[</w:t>
+      </w:r>
+      <w:r>
+        <w:rPr>
+          <w:rFonts w:ascii="Courier New" w:hAnsi="Courier New" w:cs="Courier New"/>
+          <w:color w:val="FCFCFA"/>
+          <w:sz w:val="20"/>
+          <w:szCs w:val="20"/>
+          <w:lang w:eastAsia="ru-RU"/>
+        </w:rPr>
+        <w:t>states</w:t>
+      </w:r>
+      <w:r>
+        <w:rPr>
+          <w:rFonts w:ascii="Courier New" w:hAnsi="Courier New" w:cs="Courier New"/>
+          <w:color w:val="939293"/>
+          <w:sz w:val="20"/>
+          <w:szCs w:val="20"/>
+          <w:lang w:eastAsia="ru-RU"/>
+        </w:rPr>
+        <w:t>.</w:t>
+      </w:r>
+      <w:r>
+        <w:rPr>
+          <w:rFonts w:ascii="Courier New" w:hAnsi="Courier New" w:cs="Courier New"/>
+          <w:color w:val="A9DC76"/>
+          <w:sz w:val="20"/>
+          <w:szCs w:val="20"/>
+          <w:lang w:eastAsia="ru-RU"/>
+        </w:rPr>
+        <w:t>index</w:t>
+      </w:r>
+      <w:r>
+        <w:rPr>
+          <w:rFonts w:ascii="Courier New" w:hAnsi="Courier New" w:cs="Courier New"/>
+          <w:color w:val="939293"/>
+          <w:sz w:val="20"/>
+          <w:szCs w:val="20"/>
+          <w:lang w:eastAsia="ru-RU"/>
+        </w:rPr>
+        <w:t>(</w:t>
+      </w:r>
       <w:r>
         <w:rPr>
           <w:rFonts w:ascii="Courier New" w:hAnsi="Courier New" w:cs="Courier New"/>
@@ -4538,7 +4578,47 @@
           <w:szCs w:val="20"/>
           <w:lang w:eastAsia="ru-RU"/>
         </w:rPr>
-        <w:t xml:space="preserve">  </w:t>
+        <w:t>current_state</w:t>
+      </w:r>
+      <w:r>
+        <w:rPr>
+          <w:rFonts w:ascii="Courier New" w:hAnsi="Courier New" w:cs="Courier New"/>
+          <w:color w:val="939293"/>
+          <w:sz w:val="20"/>
+          <w:szCs w:val="20"/>
+          <w:lang w:eastAsia="ru-RU"/>
+        </w:rPr>
+        <w:t>)]</w:t>
+      </w:r>
+      <w:r>
+        <w:rPr>
+          <w:rFonts w:ascii="Courier New" w:hAnsi="Courier New" w:cs="Courier New"/>
+          <w:color w:val="939293"/>
+          <w:sz w:val="20"/>
+          <w:szCs w:val="20"/>
+          <w:lang w:eastAsia="ru-RU"/>
+        </w:rPr>
+        <w:br/>
+      </w:r>
+      <w:r>
+        <w:rPr>
+          <w:rFonts w:ascii="Courier New" w:hAnsi="Courier New" w:cs="Courier New"/>
+          <w:color w:val="939293"/>
+          <w:sz w:val="20"/>
+          <w:szCs w:val="20"/>
+          <w:lang w:eastAsia="ru-RU"/>
+        </w:rPr>
+        <w:br/>
+      </w:r>
+      <w:r>
+        <w:rPr>
+          <w:rFonts w:ascii="Courier New" w:hAnsi="Courier New" w:cs="Courier New"/>
+          <w:color w:val="939293"/>
+          <w:sz w:val="20"/>
+          <w:szCs w:val="20"/>
+          <w:lang w:eastAsia="ru-RU"/>
+        </w:rPr>
+        <w:br/>
       </w:r>
       <w:r>
         <w:rPr>
@@ -4550,7 +4630,7 @@
           <w:szCs w:val="20"/>
           <w:lang w:eastAsia="ru-RU"/>
         </w:rPr>
-        <w:t># Если сигнал не найден, состояние не меняется</w:t>
+        <w:t># Бесконечный цикл для приёма входных сигналов</w:t>
       </w:r>
       <w:r>
         <w:rPr>
@@ -4567,6 +4647,253 @@
       <w:r>
         <w:rPr>
           <w:rFonts w:ascii="Courier New" w:hAnsi="Courier New" w:cs="Courier New"/>
+          <w:color w:val="FF6188"/>
+          <w:sz w:val="20"/>
+          <w:szCs w:val="20"/>
+          <w:lang w:eastAsia="ru-RU"/>
+        </w:rPr>
+        <w:t>while True:</w:t>
+      </w:r>
+      <w:r>
+        <w:rPr>
+          <w:rFonts w:ascii="Courier New" w:hAnsi="Courier New" w:cs="Courier New"/>
+          <w:color w:val="FF6188"/>
+          <w:sz w:val="20"/>
+          <w:szCs w:val="20"/>
+          <w:lang w:eastAsia="ru-RU"/>
+        </w:rPr>
+        <w:br/>
+        <w:t xml:space="preserve">    </w:t>
+      </w:r>
+      <w:r>
+        <w:rPr>
+          <w:rFonts w:ascii="Courier New" w:hAnsi="Courier New" w:cs="Courier New"/>
+          <w:i/>
+          <w:iCs/>
+          <w:color w:val="78DCE8"/>
+          <w:sz w:val="20"/>
+          <w:szCs w:val="20"/>
+          <w:lang w:eastAsia="ru-RU"/>
+        </w:rPr>
+        <w:t>print</w:t>
+      </w:r>
+      <w:r>
+        <w:rPr>
+          <w:rFonts w:ascii="Courier New" w:hAnsi="Courier New" w:cs="Courier New"/>
+          <w:color w:val="939293"/>
+          <w:sz w:val="20"/>
+          <w:szCs w:val="20"/>
+          <w:lang w:eastAsia="ru-RU"/>
+        </w:rPr>
+        <w:t>(</w:t>
+      </w:r>
+      <w:r>
+        <w:rPr>
+          <w:rFonts w:ascii="Courier New" w:hAnsi="Courier New" w:cs="Courier New"/>
+          <w:color w:val="FFD866"/>
+          <w:sz w:val="20"/>
+          <w:szCs w:val="20"/>
+          <w:lang w:eastAsia="ru-RU"/>
+        </w:rPr>
+        <w:t xml:space="preserve">f"Текущее состояние: </w:t>
+      </w:r>
+      <w:r>
+        <w:rPr>
+          <w:rFonts w:ascii="Courier New" w:hAnsi="Courier New" w:cs="Courier New"/>
+          <w:color w:val="78DCE8"/>
+          <w:sz w:val="20"/>
+          <w:szCs w:val="20"/>
+          <w:lang w:eastAsia="ru-RU"/>
+        </w:rPr>
+        <w:t>{</w:t>
+      </w:r>
+      <w:r>
+        <w:rPr>
+          <w:rFonts w:ascii="Courier New" w:hAnsi="Courier New" w:cs="Courier New"/>
+          <w:color w:val="FCFCFA"/>
+          <w:sz w:val="20"/>
+          <w:szCs w:val="20"/>
+          <w:lang w:eastAsia="ru-RU"/>
+        </w:rPr>
+        <w:t>current_state</w:t>
+      </w:r>
+      <w:r>
+        <w:rPr>
+          <w:rFonts w:ascii="Courier New" w:hAnsi="Courier New" w:cs="Courier New"/>
+          <w:color w:val="78DCE8"/>
+          <w:sz w:val="20"/>
+          <w:szCs w:val="20"/>
+          <w:lang w:eastAsia="ru-RU"/>
+        </w:rPr>
+        <w:t>}</w:t>
+      </w:r>
+      <w:r>
+        <w:rPr>
+          <w:rFonts w:ascii="Courier New" w:hAnsi="Courier New" w:cs="Courier New"/>
+          <w:color w:val="FFD866"/>
+          <w:sz w:val="20"/>
+          <w:szCs w:val="20"/>
+          <w:lang w:eastAsia="ru-RU"/>
+        </w:rPr>
+        <w:t>"</w:t>
+      </w:r>
+      <w:r>
+        <w:rPr>
+          <w:rFonts w:ascii="Courier New" w:hAnsi="Courier New" w:cs="Courier New"/>
+          <w:color w:val="939293"/>
+          <w:sz w:val="20"/>
+          <w:szCs w:val="20"/>
+          <w:lang w:eastAsia="ru-RU"/>
+        </w:rPr>
+        <w:t>)</w:t>
+      </w:r>
+      <w:r>
+        <w:rPr>
+          <w:rFonts w:ascii="Courier New" w:hAnsi="Courier New" w:cs="Courier New"/>
+          <w:color w:val="939293"/>
+          <w:sz w:val="20"/>
+          <w:szCs w:val="20"/>
+          <w:lang w:eastAsia="ru-RU"/>
+        </w:rPr>
+        <w:br/>
+        <w:t xml:space="preserve">    </w:t>
+      </w:r>
+      <w:r>
+        <w:rPr>
+          <w:rFonts w:ascii="Courier New" w:hAnsi="Courier New" w:cs="Courier New"/>
+          <w:i/>
+          <w:iCs/>
+          <w:color w:val="78DCE8"/>
+          <w:sz w:val="20"/>
+          <w:szCs w:val="20"/>
+          <w:lang w:eastAsia="ru-RU"/>
+        </w:rPr>
+        <w:t>print</w:t>
+      </w:r>
+      <w:r>
+        <w:rPr>
+          <w:rFonts w:ascii="Courier New" w:hAnsi="Courier New" w:cs="Courier New"/>
+          <w:color w:val="939293"/>
+          <w:sz w:val="20"/>
+          <w:szCs w:val="20"/>
+          <w:lang w:eastAsia="ru-RU"/>
+        </w:rPr>
+        <w:t>(</w:t>
+      </w:r>
+      <w:r>
+        <w:rPr>
+          <w:rFonts w:ascii="Courier New" w:hAnsi="Courier New" w:cs="Courier New"/>
+          <w:color w:val="FFD866"/>
+          <w:sz w:val="20"/>
+          <w:szCs w:val="20"/>
+          <w:lang w:eastAsia="ru-RU"/>
+        </w:rPr>
+        <w:t xml:space="preserve">f"Индикация(выходной сигнал): </w:t>
+      </w:r>
+      <w:r>
+        <w:rPr>
+          <w:rFonts w:ascii="Courier New" w:hAnsi="Courier New" w:cs="Courier New"/>
+          <w:color w:val="78DCE8"/>
+          <w:sz w:val="20"/>
+          <w:szCs w:val="20"/>
+          <w:lang w:eastAsia="ru-RU"/>
+        </w:rPr>
+        <w:t>{</w:t>
+      </w:r>
+      <w:r>
+        <w:rPr>
+          <w:rFonts w:ascii="Courier New" w:hAnsi="Courier New" w:cs="Courier New"/>
+          <w:color w:val="A9DC76"/>
+          <w:sz w:val="20"/>
+          <w:szCs w:val="20"/>
+          <w:lang w:eastAsia="ru-RU"/>
+        </w:rPr>
+        <w:t>get_output</w:t>
+      </w:r>
+      <w:r>
+        <w:rPr>
+          <w:rFonts w:ascii="Courier New" w:hAnsi="Courier New" w:cs="Courier New"/>
+          <w:color w:val="939293"/>
+          <w:sz w:val="20"/>
+          <w:szCs w:val="20"/>
+          <w:lang w:eastAsia="ru-RU"/>
+        </w:rPr>
+        <w:t>(</w:t>
+      </w:r>
+      <w:r>
+        <w:rPr>
+          <w:rFonts w:ascii="Courier New" w:hAnsi="Courier New" w:cs="Courier New"/>
+          <w:color w:val="FCFCFA"/>
+          <w:sz w:val="20"/>
+          <w:szCs w:val="20"/>
+          <w:lang w:eastAsia="ru-RU"/>
+        </w:rPr>
+        <w:t>current_state</w:t>
+      </w:r>
+      <w:r>
+        <w:rPr>
+          <w:rFonts w:ascii="Courier New" w:hAnsi="Courier New" w:cs="Courier New"/>
+          <w:color w:val="939293"/>
+          <w:sz w:val="20"/>
+          <w:szCs w:val="20"/>
+          <w:lang w:eastAsia="ru-RU"/>
+        </w:rPr>
+        <w:t>)</w:t>
+      </w:r>
+      <w:r>
+        <w:rPr>
+          <w:rFonts w:ascii="Courier New" w:hAnsi="Courier New" w:cs="Courier New"/>
+          <w:color w:val="78DCE8"/>
+          <w:sz w:val="20"/>
+          <w:szCs w:val="20"/>
+          <w:lang w:eastAsia="ru-RU"/>
+        </w:rPr>
+        <w:t>}</w:t>
+      </w:r>
+      <w:r>
+        <w:rPr>
+          <w:rFonts w:ascii="Courier New" w:hAnsi="Courier New" w:cs="Courier New"/>
+          <w:color w:val="FFD866"/>
+          <w:sz w:val="20"/>
+          <w:szCs w:val="20"/>
+          <w:lang w:eastAsia="ru-RU"/>
+        </w:rPr>
+        <w:t>"</w:t>
+      </w:r>
+      <w:r>
+        <w:rPr>
+          <w:rFonts w:ascii="Courier New" w:hAnsi="Courier New" w:cs="Courier New"/>
+          <w:color w:val="939293"/>
+          <w:sz w:val="20"/>
+          <w:szCs w:val="20"/>
+          <w:lang w:eastAsia="ru-RU"/>
+        </w:rPr>
+        <w:t>)</w:t>
+      </w:r>
+      <w:r>
+        <w:rPr>
+          <w:rFonts w:ascii="Courier New" w:hAnsi="Courier New" w:cs="Courier New"/>
+          <w:color w:val="939293"/>
+          <w:sz w:val="20"/>
+          <w:szCs w:val="20"/>
+          <w:lang w:eastAsia="ru-RU"/>
+        </w:rPr>
+        <w:br/>
+      </w:r>
+      <w:r>
+        <w:rPr>
+          <w:rFonts w:ascii="Courier New" w:hAnsi="Courier New" w:cs="Courier New"/>
+          <w:color w:val="939293"/>
+          <w:sz w:val="20"/>
+          <w:szCs w:val="20"/>
+          <w:lang w:eastAsia="ru-RU"/>
+        </w:rPr>
+        <w:br/>
+        <w:t xml:space="preserve">    </w:t>
+      </w:r>
+      <w:r>
+        <w:rPr>
+          <w:rFonts w:ascii="Courier New" w:hAnsi="Courier New" w:cs="Courier New"/>
           <w:i/>
           <w:iCs/>
           <w:color w:val="00FF00"/>
@@ -4574,7 +4901,7 @@
           <w:szCs w:val="20"/>
           <w:lang w:eastAsia="ru-RU"/>
         </w:rPr>
-        <w:br/>
+        <w:t># Получение сигнала от пользователя</w:t>
       </w:r>
       <w:r>
         <w:rPr>
@@ -4587,7 +4914,162 @@
           <w:lang w:eastAsia="ru-RU"/>
         </w:rPr>
         <w:br/>
-        <w:t># Функция для получения текущего вывода</w:t>
+        <w:t xml:space="preserve">    </w:t>
+      </w:r>
+      <w:r>
+        <w:rPr>
+          <w:rFonts w:ascii="Courier New" w:hAnsi="Courier New" w:cs="Courier New"/>
+          <w:color w:val="FCFCFA"/>
+          <w:sz w:val="20"/>
+          <w:szCs w:val="20"/>
+          <w:lang w:eastAsia="ru-RU"/>
+        </w:rPr>
+        <w:t xml:space="preserve">signal </w:t>
+      </w:r>
+      <w:r>
+        <w:rPr>
+          <w:rFonts w:ascii="Courier New" w:hAnsi="Courier New" w:cs="Courier New"/>
+          <w:color w:val="FF6188"/>
+          <w:sz w:val="20"/>
+          <w:szCs w:val="20"/>
+          <w:lang w:eastAsia="ru-RU"/>
+        </w:rPr>
+        <w:t xml:space="preserve">= </w:t>
+      </w:r>
+      <w:r>
+        <w:rPr>
+          <w:rFonts w:ascii="Courier New" w:hAnsi="Courier New" w:cs="Courier New"/>
+          <w:i/>
+          <w:iCs/>
+          <w:color w:val="78DCE8"/>
+          <w:sz w:val="20"/>
+          <w:szCs w:val="20"/>
+          <w:lang w:eastAsia="ru-RU"/>
+        </w:rPr>
+        <w:t>input</w:t>
+      </w:r>
+      <w:r>
+        <w:rPr>
+          <w:rFonts w:ascii="Courier New" w:hAnsi="Courier New" w:cs="Courier New"/>
+          <w:color w:val="939293"/>
+          <w:sz w:val="20"/>
+          <w:szCs w:val="20"/>
+          <w:lang w:eastAsia="ru-RU"/>
+        </w:rPr>
+        <w:t>(</w:t>
+      </w:r>
+      <w:r>
+        <w:rPr>
+          <w:rFonts w:ascii="Courier New" w:hAnsi="Courier New" w:cs="Courier New"/>
+          <w:color w:val="FFD866"/>
+          <w:sz w:val="20"/>
+          <w:szCs w:val="20"/>
+          <w:lang w:eastAsia="ru-RU"/>
+        </w:rPr>
+        <w:t>"Введите сигнал (Включить, Температура достигнута, Охлаждение, Выключить, Выйти): "</w:t>
+      </w:r>
+      <w:r>
+        <w:rPr>
+          <w:rFonts w:ascii="Courier New" w:hAnsi="Courier New" w:cs="Courier New"/>
+          <w:color w:val="939293"/>
+          <w:sz w:val="20"/>
+          <w:szCs w:val="20"/>
+          <w:lang w:eastAsia="ru-RU"/>
+        </w:rPr>
+        <w:t>)</w:t>
+      </w:r>
+      <w:r>
+        <w:rPr>
+          <w:rFonts w:ascii="Courier New" w:hAnsi="Courier New" w:cs="Courier New"/>
+          <w:color w:val="939293"/>
+          <w:sz w:val="20"/>
+          <w:szCs w:val="20"/>
+          <w:lang w:eastAsia="ru-RU"/>
+        </w:rPr>
+        <w:br/>
+      </w:r>
+      <w:r>
+        <w:rPr>
+          <w:rFonts w:ascii="Courier New" w:hAnsi="Courier New" w:cs="Courier New"/>
+          <w:color w:val="939293"/>
+          <w:sz w:val="20"/>
+          <w:szCs w:val="20"/>
+          <w:lang w:eastAsia="ru-RU"/>
+        </w:rPr>
+        <w:br/>
+        <w:t xml:space="preserve">    </w:t>
+      </w:r>
+      <w:r>
+        <w:rPr>
+          <w:rFonts w:ascii="Courier New" w:hAnsi="Courier New" w:cs="Courier New"/>
+          <w:color w:val="FF6188"/>
+          <w:sz w:val="20"/>
+          <w:szCs w:val="20"/>
+          <w:lang w:eastAsia="ru-RU"/>
+        </w:rPr>
+        <w:t xml:space="preserve">if </w:t>
+      </w:r>
+      <w:r>
+        <w:rPr>
+          <w:rFonts w:ascii="Courier New" w:hAnsi="Courier New" w:cs="Courier New"/>
+          <w:color w:val="FCFCFA"/>
+          <w:sz w:val="20"/>
+          <w:szCs w:val="20"/>
+          <w:lang w:eastAsia="ru-RU"/>
+        </w:rPr>
+        <w:t xml:space="preserve">signal </w:t>
+      </w:r>
+      <w:r>
+        <w:rPr>
+          <w:rFonts w:ascii="Courier New" w:hAnsi="Courier New" w:cs="Courier New"/>
+          <w:color w:val="FF6188"/>
+          <w:sz w:val="20"/>
+          <w:szCs w:val="20"/>
+          <w:lang w:eastAsia="ru-RU"/>
+        </w:rPr>
+        <w:t xml:space="preserve">== </w:t>
+      </w:r>
+      <w:r>
+        <w:rPr>
+          <w:rFonts w:ascii="Courier New" w:hAnsi="Courier New" w:cs="Courier New"/>
+          <w:color w:val="FFD866"/>
+          <w:sz w:val="20"/>
+          <w:szCs w:val="20"/>
+          <w:lang w:eastAsia="ru-RU"/>
+        </w:rPr>
+        <w:t>"Выйти"</w:t>
+      </w:r>
+      <w:r>
+        <w:rPr>
+          <w:rFonts w:ascii="Courier New" w:hAnsi="Courier New" w:cs="Courier New"/>
+          <w:color w:val="FF6188"/>
+          <w:sz w:val="20"/>
+          <w:szCs w:val="20"/>
+          <w:lang w:eastAsia="ru-RU"/>
+        </w:rPr>
+        <w:t>:</w:t>
+      </w:r>
+      <w:r>
+        <w:rPr>
+          <w:rFonts w:ascii="Courier New" w:hAnsi="Courier New" w:cs="Courier New"/>
+          <w:color w:val="FF6188"/>
+          <w:sz w:val="20"/>
+          <w:szCs w:val="20"/>
+          <w:lang w:eastAsia="ru-RU"/>
+        </w:rPr>
+        <w:br/>
+        <w:t xml:space="preserve">        break</w:t>
+      </w:r>
+      <w:r>
+        <w:rPr>
+          <w:rFonts w:ascii="Courier New" w:hAnsi="Courier New" w:cs="Courier New"/>
+          <w:color w:val="FF6188"/>
+          <w:sz w:val="20"/>
+          <w:szCs w:val="20"/>
+          <w:lang w:eastAsia="ru-RU"/>
+        </w:rPr>
+        <w:br/>
+        <w:t xml:space="preserve">    </w:t>
       </w:r>
       <w:r>
         <w:rPr>
@@ -4599,236 +5081,7 @@
           <w:szCs w:val="20"/>
           <w:lang w:eastAsia="ru-RU"/>
         </w:rPr>
-        <w:br/>
-      </w:r>
-      <w:proofErr w:type="spellStart"/>
-      <w:r>
-        <w:rPr>
-          <w:rFonts w:ascii="Courier New" w:hAnsi="Courier New" w:cs="Courier New"/>
-          <w:color w:val="FF6188"/>
-          <w:sz w:val="20"/>
-          <w:szCs w:val="20"/>
-          <w:lang w:eastAsia="ru-RU"/>
-        </w:rPr>
-        <w:t>def</w:t>
-      </w:r>
-      <w:proofErr w:type="spellEnd"/>
-      <w:r>
-        <w:rPr>
-          <w:rFonts w:ascii="Courier New" w:hAnsi="Courier New" w:cs="Courier New"/>
-          <w:color w:val="FF6188"/>
-          <w:sz w:val="20"/>
-          <w:szCs w:val="20"/>
-          <w:lang w:eastAsia="ru-RU"/>
-        </w:rPr>
-        <w:t xml:space="preserve"> </w:t>
-      </w:r>
-      <w:proofErr w:type="spellStart"/>
-      <w:r>
-        <w:rPr>
-          <w:rFonts w:ascii="Courier New" w:hAnsi="Courier New" w:cs="Courier New"/>
-          <w:color w:val="A9DC76"/>
-          <w:sz w:val="20"/>
-          <w:szCs w:val="20"/>
-          <w:lang w:eastAsia="ru-RU"/>
-        </w:rPr>
-        <w:t>get_output</w:t>
-      </w:r>
-      <w:proofErr w:type="spellEnd"/>
-      <w:r>
-        <w:rPr>
-          <w:rFonts w:ascii="Courier New" w:hAnsi="Courier New" w:cs="Courier New"/>
-          <w:color w:val="939293"/>
-          <w:sz w:val="20"/>
-          <w:szCs w:val="20"/>
-          <w:lang w:eastAsia="ru-RU"/>
-        </w:rPr>
-        <w:t>(</w:t>
-      </w:r>
-      <w:proofErr w:type="spellStart"/>
-      <w:r>
-        <w:rPr>
-          <w:rFonts w:ascii="Courier New" w:hAnsi="Courier New" w:cs="Courier New"/>
-          <w:i/>
-          <w:iCs/>
-          <w:color w:val="F59762"/>
-          <w:sz w:val="20"/>
-          <w:szCs w:val="20"/>
-          <w:lang w:eastAsia="ru-RU"/>
-        </w:rPr>
-        <w:t>current_state</w:t>
-      </w:r>
-      <w:proofErr w:type="spellEnd"/>
-      <w:r>
-        <w:rPr>
-          <w:rFonts w:ascii="Courier New" w:hAnsi="Courier New" w:cs="Courier New"/>
-          <w:color w:val="939293"/>
-          <w:sz w:val="20"/>
-          <w:szCs w:val="20"/>
-          <w:lang w:eastAsia="ru-RU"/>
-        </w:rPr>
-        <w:t>)</w:t>
-      </w:r>
-      <w:r>
-        <w:rPr>
-          <w:rFonts w:ascii="Courier New" w:hAnsi="Courier New" w:cs="Courier New"/>
-          <w:color w:val="FF6188"/>
-          <w:sz w:val="20"/>
-          <w:szCs w:val="20"/>
-          <w:lang w:eastAsia="ru-RU"/>
-        </w:rPr>
-        <w:t>:</w:t>
-      </w:r>
-      <w:r>
-        <w:rPr>
-          <w:rFonts w:ascii="Courier New" w:hAnsi="Courier New" w:cs="Courier New"/>
-          <w:color w:val="FF6188"/>
-          <w:sz w:val="20"/>
-          <w:szCs w:val="20"/>
-          <w:lang w:eastAsia="ru-RU"/>
-        </w:rPr>
-        <w:br/>
-        <w:t xml:space="preserve">    </w:t>
-      </w:r>
-      <w:proofErr w:type="spellStart"/>
-      <w:r>
-        <w:rPr>
-          <w:rFonts w:ascii="Courier New" w:hAnsi="Courier New" w:cs="Courier New"/>
-          <w:color w:val="FF6188"/>
-          <w:sz w:val="20"/>
-          <w:szCs w:val="20"/>
-          <w:lang w:eastAsia="ru-RU"/>
-        </w:rPr>
-        <w:t>return</w:t>
-      </w:r>
-      <w:proofErr w:type="spellEnd"/>
-      <w:r>
-        <w:rPr>
-          <w:rFonts w:ascii="Courier New" w:hAnsi="Courier New" w:cs="Courier New"/>
-          <w:color w:val="FF6188"/>
-          <w:sz w:val="20"/>
-          <w:szCs w:val="20"/>
-          <w:lang w:eastAsia="ru-RU"/>
-        </w:rPr>
-        <w:t xml:space="preserve"> </w:t>
-      </w:r>
-      <w:proofErr w:type="spellStart"/>
-      <w:r>
-        <w:rPr>
-          <w:rFonts w:ascii="Courier New" w:hAnsi="Courier New" w:cs="Courier New"/>
-          <w:color w:val="FCFCFA"/>
-          <w:sz w:val="20"/>
-          <w:szCs w:val="20"/>
-          <w:lang w:eastAsia="ru-RU"/>
-        </w:rPr>
-        <w:t>outputs</w:t>
-      </w:r>
-      <w:proofErr w:type="spellEnd"/>
-      <w:r>
-        <w:rPr>
-          <w:rFonts w:ascii="Courier New" w:hAnsi="Courier New" w:cs="Courier New"/>
-          <w:color w:val="939293"/>
-          <w:sz w:val="20"/>
-          <w:szCs w:val="20"/>
-          <w:lang w:eastAsia="ru-RU"/>
-        </w:rPr>
-        <w:t>[</w:t>
-      </w:r>
-      <w:proofErr w:type="spellStart"/>
-      <w:r>
-        <w:rPr>
-          <w:rFonts w:ascii="Courier New" w:hAnsi="Courier New" w:cs="Courier New"/>
-          <w:color w:val="FCFCFA"/>
-          <w:sz w:val="20"/>
-          <w:szCs w:val="20"/>
-          <w:lang w:eastAsia="ru-RU"/>
-        </w:rPr>
-        <w:t>states</w:t>
-      </w:r>
-      <w:r>
-        <w:rPr>
-          <w:rFonts w:ascii="Courier New" w:hAnsi="Courier New" w:cs="Courier New"/>
-          <w:color w:val="939293"/>
-          <w:sz w:val="20"/>
-          <w:szCs w:val="20"/>
-          <w:lang w:eastAsia="ru-RU"/>
-        </w:rPr>
-        <w:t>.</w:t>
-      </w:r>
-      <w:r>
-        <w:rPr>
-          <w:rFonts w:ascii="Courier New" w:hAnsi="Courier New" w:cs="Courier New"/>
-          <w:color w:val="A9DC76"/>
-          <w:sz w:val="20"/>
-          <w:szCs w:val="20"/>
-          <w:lang w:eastAsia="ru-RU"/>
-        </w:rPr>
-        <w:t>index</w:t>
-      </w:r>
-      <w:proofErr w:type="spellEnd"/>
-      <w:r>
-        <w:rPr>
-          <w:rFonts w:ascii="Courier New" w:hAnsi="Courier New" w:cs="Courier New"/>
-          <w:color w:val="939293"/>
-          <w:sz w:val="20"/>
-          <w:szCs w:val="20"/>
-          <w:lang w:eastAsia="ru-RU"/>
-        </w:rPr>
-        <w:t>(</w:t>
-      </w:r>
-      <w:proofErr w:type="spellStart"/>
-      <w:r>
-        <w:rPr>
-          <w:rFonts w:ascii="Courier New" w:hAnsi="Courier New" w:cs="Courier New"/>
-          <w:i/>
-          <w:iCs/>
-          <w:color w:val="F59762"/>
-          <w:sz w:val="20"/>
-          <w:szCs w:val="20"/>
-          <w:lang w:eastAsia="ru-RU"/>
-        </w:rPr>
-        <w:t>current_state</w:t>
-      </w:r>
-      <w:proofErr w:type="spellEnd"/>
-      <w:r>
-        <w:rPr>
-          <w:rFonts w:ascii="Courier New" w:hAnsi="Courier New" w:cs="Courier New"/>
-          <w:color w:val="939293"/>
-          <w:sz w:val="20"/>
-          <w:szCs w:val="20"/>
-          <w:lang w:eastAsia="ru-RU"/>
-        </w:rPr>
-        <w:t>)]</w:t>
-      </w:r>
-      <w:r>
-        <w:rPr>
-          <w:rFonts w:ascii="Courier New" w:hAnsi="Courier New" w:cs="Courier New"/>
-          <w:color w:val="939293"/>
-          <w:sz w:val="20"/>
-          <w:szCs w:val="20"/>
-          <w:lang w:eastAsia="ru-RU"/>
-        </w:rPr>
-        <w:br/>
-      </w:r>
-      <w:r>
-        <w:rPr>
-          <w:rFonts w:ascii="Courier New" w:hAnsi="Courier New" w:cs="Courier New"/>
-          <w:color w:val="939293"/>
-          <w:sz w:val="20"/>
-          <w:szCs w:val="20"/>
-          <w:lang w:eastAsia="ru-RU"/>
-        </w:rPr>
-        <w:br/>
-      </w:r>
-      <w:r>
-        <w:rPr>
-          <w:rFonts w:ascii="Courier New" w:hAnsi="Courier New" w:cs="Courier New"/>
-          <w:color w:val="939293"/>
-          <w:sz w:val="20"/>
-          <w:szCs w:val="20"/>
-          <w:lang w:eastAsia="ru-RU"/>
-        </w:rPr>
-        <w:br/>
+        <w:t># Переход в новое состояние</w:t>
       </w:r>
       <w:r>
         <w:rPr>
@@ -4840,7 +5093,171 @@
           <w:szCs w:val="20"/>
           <w:lang w:eastAsia="ru-RU"/>
         </w:rPr>
-        <w:t># Бесконечный цикл для приёма входных сигналов</w:t>
+        <w:br/>
+        <w:t xml:space="preserve">    </w:t>
+      </w:r>
+      <w:r>
+        <w:rPr>
+          <w:rFonts w:ascii="Courier New" w:hAnsi="Courier New" w:cs="Courier New"/>
+          <w:color w:val="FCFCFA"/>
+          <w:sz w:val="20"/>
+          <w:szCs w:val="20"/>
+          <w:lang w:eastAsia="ru-RU"/>
+        </w:rPr>
+        <w:t xml:space="preserve">current_state </w:t>
+      </w:r>
+      <w:r>
+        <w:rPr>
+          <w:rFonts w:ascii="Courier New" w:hAnsi="Courier New" w:cs="Courier New"/>
+          <w:color w:val="FF6188"/>
+          <w:sz w:val="20"/>
+          <w:szCs w:val="20"/>
+          <w:lang w:eastAsia="ru-RU"/>
+        </w:rPr>
+        <w:t xml:space="preserve">= </w:t>
+      </w:r>
+      <w:r>
+        <w:rPr>
+          <w:rFonts w:ascii="Courier New" w:hAnsi="Courier New" w:cs="Courier New"/>
+          <w:color w:val="A9DC76"/>
+          <w:sz w:val="20"/>
+          <w:szCs w:val="20"/>
+          <w:lang w:eastAsia="ru-RU"/>
+        </w:rPr>
+        <w:t>transition</w:t>
+      </w:r>
+      <w:r>
+        <w:rPr>
+          <w:rFonts w:ascii="Courier New" w:hAnsi="Courier New" w:cs="Courier New"/>
+          <w:color w:val="939293"/>
+          <w:sz w:val="20"/>
+          <w:szCs w:val="20"/>
+          <w:lang w:eastAsia="ru-RU"/>
+        </w:rPr>
+        <w:t>(</w:t>
+      </w:r>
+      <w:r>
+        <w:rPr>
+          <w:rFonts w:ascii="Courier New" w:hAnsi="Courier New" w:cs="Courier New"/>
+          <w:color w:val="FCFCFA"/>
+          <w:sz w:val="20"/>
+          <w:szCs w:val="20"/>
+          <w:lang w:eastAsia="ru-RU"/>
+        </w:rPr>
+        <w:t>signal</w:t>
+      </w:r>
+      <w:r>
+        <w:rPr>
+          <w:rFonts w:ascii="Courier New" w:hAnsi="Courier New" w:cs="Courier New"/>
+          <w:color w:val="939293"/>
+          <w:sz w:val="20"/>
+          <w:szCs w:val="20"/>
+          <w:lang w:eastAsia="ru-RU"/>
+        </w:rPr>
+        <w:t xml:space="preserve">, </w:t>
+      </w:r>
+      <w:r>
+        <w:rPr>
+          <w:rFonts w:ascii="Courier New" w:hAnsi="Courier New" w:cs="Courier New"/>
+          <w:color w:val="FCFCFA"/>
+          <w:sz w:val="20"/>
+          <w:szCs w:val="20"/>
+          <w:lang w:eastAsia="ru-RU"/>
+        </w:rPr>
+        <w:t>current_state</w:t>
+      </w:r>
+      <w:r>
+        <w:rPr>
+          <w:rFonts w:ascii="Courier New" w:hAnsi="Courier New" w:cs="Courier New"/>
+          <w:color w:val="939293"/>
+          <w:sz w:val="20"/>
+          <w:szCs w:val="20"/>
+          <w:lang w:eastAsia="ru-RU"/>
+        </w:rPr>
+        <w:t>)</w:t>
+      </w:r>
+      <w:r>
+        <w:rPr>
+          <w:rFonts w:ascii="Courier New" w:hAnsi="Courier New" w:cs="Courier New"/>
+          <w:color w:val="939293"/>
+          <w:sz w:val="20"/>
+          <w:szCs w:val="20"/>
+          <w:lang w:eastAsia="ru-RU"/>
+        </w:rPr>
+        <w:br/>
+      </w:r>
+      <w:r>
+        <w:rPr>
+          <w:rFonts w:ascii="Courier New" w:hAnsi="Courier New" w:cs="Courier New"/>
+          <w:color w:val="939293"/>
+          <w:sz w:val="20"/>
+          <w:szCs w:val="20"/>
+          <w:lang w:eastAsia="ru-RU"/>
+        </w:rPr>
+        <w:br/>
+        <w:t xml:space="preserve">    </w:t>
+      </w:r>
+      <w:r>
+        <w:rPr>
+          <w:rFonts w:ascii="Courier New" w:hAnsi="Courier New" w:cs="Courier New"/>
+          <w:i/>
+          <w:iCs/>
+          <w:color w:val="78DCE8"/>
+          <w:sz w:val="20"/>
+          <w:szCs w:val="20"/>
+          <w:lang w:eastAsia="ru-RU"/>
+        </w:rPr>
+        <w:t>print</w:t>
+      </w:r>
+      <w:r>
+        <w:rPr>
+          <w:rFonts w:ascii="Courier New" w:hAnsi="Courier New" w:cs="Courier New"/>
+          <w:color w:val="939293"/>
+          <w:sz w:val="20"/>
+          <w:szCs w:val="20"/>
+          <w:lang w:eastAsia="ru-RU"/>
+        </w:rPr>
+        <w:t>(</w:t>
+      </w:r>
+      <w:r>
+        <w:rPr>
+          <w:rFonts w:ascii="Courier New" w:hAnsi="Courier New" w:cs="Courier New"/>
+          <w:color w:val="FFD866"/>
+          <w:sz w:val="20"/>
+          <w:szCs w:val="20"/>
+          <w:lang w:eastAsia="ru-RU"/>
+        </w:rPr>
+        <w:t>"</w:t>
+      </w:r>
+      <w:r>
+        <w:rPr>
+          <w:rFonts w:ascii="Courier New" w:hAnsi="Courier New" w:cs="Courier New"/>
+          <w:color w:val="78DCE8"/>
+          <w:sz w:val="20"/>
+          <w:szCs w:val="20"/>
+          <w:lang w:eastAsia="ru-RU"/>
+        </w:rPr>
+        <w:t>\n</w:t>
+      </w:r>
+      <w:r>
+        <w:rPr>
+          <w:rFonts w:ascii="Courier New" w:hAnsi="Courier New" w:cs="Courier New"/>
+          <w:color w:val="FFD866"/>
+          <w:sz w:val="20"/>
+          <w:szCs w:val="20"/>
+          <w:lang w:eastAsia="ru-RU"/>
+        </w:rPr>
+        <w:t>"</w:t>
+      </w:r>
+      <w:r>
+        <w:rPr>
+          <w:rFonts w:ascii="Courier New" w:hAnsi="Courier New" w:cs="Courier New"/>
+          <w:color w:val="939293"/>
+          <w:sz w:val="20"/>
+          <w:szCs w:val="20"/>
+          <w:lang w:eastAsia="ru-RU"/>
+        </w:rPr>
+        <w:t xml:space="preserve">)  </w:t>
       </w:r>
       <w:r>
         <w:rPr>
@@ -4852,747 +5269,73 @@
           <w:szCs w:val="20"/>
           <w:lang w:eastAsia="ru-RU"/>
         </w:rPr>
-        <w:br/>
-      </w:r>
-      <w:proofErr w:type="spellStart"/>
-      <w:r>
-        <w:rPr>
-          <w:rFonts w:ascii="Courier New" w:hAnsi="Courier New" w:cs="Courier New"/>
-          <w:color w:val="FF6188"/>
-          <w:sz w:val="20"/>
-          <w:szCs w:val="20"/>
-          <w:lang w:eastAsia="ru-RU"/>
-        </w:rPr>
-        <w:t>while</w:t>
-      </w:r>
-      <w:proofErr w:type="spellEnd"/>
-      <w:r>
-        <w:rPr>
-          <w:rFonts w:ascii="Courier New" w:hAnsi="Courier New" w:cs="Courier New"/>
-          <w:color w:val="FF6188"/>
-          <w:sz w:val="20"/>
-          <w:szCs w:val="20"/>
-          <w:lang w:eastAsia="ru-RU"/>
-        </w:rPr>
-        <w:t xml:space="preserve"> True:</w:t>
-      </w:r>
-      <w:r>
-        <w:rPr>
-          <w:rFonts w:ascii="Courier New" w:hAnsi="Courier New" w:cs="Courier New"/>
-          <w:color w:val="FF6188"/>
-          <w:sz w:val="20"/>
-          <w:szCs w:val="20"/>
-          <w:lang w:eastAsia="ru-RU"/>
-        </w:rPr>
-        <w:br/>
-        <w:t xml:space="preserve">    </w:t>
-      </w:r>
-      <w:r>
-        <w:rPr>
-          <w:rFonts w:ascii="Courier New" w:hAnsi="Courier New" w:cs="Courier New"/>
-          <w:i/>
-          <w:iCs/>
-          <w:color w:val="78DCE8"/>
-          <w:sz w:val="20"/>
-          <w:szCs w:val="20"/>
-          <w:lang w:eastAsia="ru-RU"/>
-        </w:rPr>
-        <w:t>print</w:t>
-      </w:r>
-      <w:r>
-        <w:rPr>
-          <w:rFonts w:ascii="Courier New" w:hAnsi="Courier New" w:cs="Courier New"/>
-          <w:color w:val="939293"/>
-          <w:sz w:val="20"/>
-          <w:szCs w:val="20"/>
-          <w:lang w:eastAsia="ru-RU"/>
-        </w:rPr>
-        <w:t>(</w:t>
-      </w:r>
-      <w:proofErr w:type="spellStart"/>
-      <w:r>
-        <w:rPr>
-          <w:rFonts w:ascii="Courier New" w:hAnsi="Courier New" w:cs="Courier New"/>
-          <w:color w:val="FFD866"/>
-          <w:sz w:val="20"/>
-          <w:szCs w:val="20"/>
-          <w:lang w:eastAsia="ru-RU"/>
-        </w:rPr>
-        <w:t>f"Текущее</w:t>
-      </w:r>
-      <w:proofErr w:type="spellEnd"/>
-      <w:r>
-        <w:rPr>
-          <w:rFonts w:ascii="Courier New" w:hAnsi="Courier New" w:cs="Courier New"/>
-          <w:color w:val="FFD866"/>
-          <w:sz w:val="20"/>
-          <w:szCs w:val="20"/>
-          <w:lang w:eastAsia="ru-RU"/>
-        </w:rPr>
-        <w:t xml:space="preserve"> состояние: </w:t>
-      </w:r>
-      <w:r>
-        <w:rPr>
-          <w:rFonts w:ascii="Courier New" w:hAnsi="Courier New" w:cs="Courier New"/>
-          <w:color w:val="78DCE8"/>
-          <w:sz w:val="20"/>
-          <w:szCs w:val="20"/>
-          <w:lang w:eastAsia="ru-RU"/>
-        </w:rPr>
-        <w:t>{</w:t>
-      </w:r>
-      <w:proofErr w:type="spellStart"/>
-      <w:r>
-        <w:rPr>
-          <w:rFonts w:ascii="Courier New" w:hAnsi="Courier New" w:cs="Courier New"/>
-          <w:color w:val="FCFCFA"/>
-          <w:sz w:val="20"/>
-          <w:szCs w:val="20"/>
-          <w:lang w:eastAsia="ru-RU"/>
-        </w:rPr>
-        <w:t>current_state</w:t>
-      </w:r>
-      <w:proofErr w:type="spellEnd"/>
-      <w:r>
-        <w:rPr>
-          <w:rFonts w:ascii="Courier New" w:hAnsi="Courier New" w:cs="Courier New"/>
-          <w:color w:val="78DCE8"/>
-          <w:sz w:val="20"/>
-          <w:szCs w:val="20"/>
-          <w:lang w:eastAsia="ru-RU"/>
-        </w:rPr>
-        <w:t>}</w:t>
-      </w:r>
-      <w:r>
-        <w:rPr>
-          <w:rFonts w:ascii="Courier New" w:hAnsi="Courier New" w:cs="Courier New"/>
-          <w:color w:val="FFD866"/>
-          <w:sz w:val="20"/>
-          <w:szCs w:val="20"/>
-          <w:lang w:eastAsia="ru-RU"/>
-        </w:rPr>
-        <w:t>"</w:t>
-      </w:r>
-      <w:r>
-        <w:rPr>
-          <w:rFonts w:ascii="Courier New" w:hAnsi="Courier New" w:cs="Courier New"/>
-          <w:color w:val="939293"/>
-          <w:sz w:val="20"/>
-          <w:szCs w:val="20"/>
-          <w:lang w:eastAsia="ru-RU"/>
-        </w:rPr>
-        <w:t>)</w:t>
-      </w:r>
-      <w:r>
-        <w:rPr>
-          <w:rFonts w:ascii="Courier New" w:hAnsi="Courier New" w:cs="Courier New"/>
-          <w:color w:val="939293"/>
-          <w:sz w:val="20"/>
-          <w:szCs w:val="20"/>
-          <w:lang w:eastAsia="ru-RU"/>
-        </w:rPr>
-        <w:br/>
-        <w:t xml:space="preserve">    </w:t>
-      </w:r>
-      <w:r>
-        <w:rPr>
-          <w:rFonts w:ascii="Courier New" w:hAnsi="Courier New" w:cs="Courier New"/>
-          <w:i/>
-          <w:iCs/>
-          <w:color w:val="78DCE8"/>
-          <w:sz w:val="20"/>
-          <w:szCs w:val="20"/>
-          <w:lang w:eastAsia="ru-RU"/>
-        </w:rPr>
-        <w:t>print</w:t>
-      </w:r>
-      <w:r>
-        <w:rPr>
-          <w:rFonts w:ascii="Courier New" w:hAnsi="Courier New" w:cs="Courier New"/>
-          <w:color w:val="939293"/>
-          <w:sz w:val="20"/>
-          <w:szCs w:val="20"/>
-          <w:lang w:eastAsia="ru-RU"/>
-        </w:rPr>
-        <w:t>(</w:t>
-      </w:r>
-      <w:proofErr w:type="spellStart"/>
-      <w:r>
-        <w:rPr>
-          <w:rFonts w:ascii="Courier New" w:hAnsi="Courier New" w:cs="Courier New"/>
-          <w:color w:val="FFD866"/>
-          <w:sz w:val="20"/>
-          <w:szCs w:val="20"/>
-          <w:lang w:eastAsia="ru-RU"/>
-        </w:rPr>
-        <w:t>f"Индикация</w:t>
-      </w:r>
-      <w:proofErr w:type="spellEnd"/>
-      <w:r>
-        <w:rPr>
-          <w:rFonts w:ascii="Courier New" w:hAnsi="Courier New" w:cs="Courier New"/>
-          <w:color w:val="FFD866"/>
-          <w:sz w:val="20"/>
-          <w:szCs w:val="20"/>
-          <w:lang w:eastAsia="ru-RU"/>
-        </w:rPr>
-        <w:t xml:space="preserve">(выходной сигнал): </w:t>
-      </w:r>
-      <w:r>
-        <w:rPr>
-          <w:rFonts w:ascii="Courier New" w:hAnsi="Courier New" w:cs="Courier New"/>
-          <w:color w:val="78DCE8"/>
-          <w:sz w:val="20"/>
-          <w:szCs w:val="20"/>
-          <w:lang w:eastAsia="ru-RU"/>
-        </w:rPr>
-        <w:t>{</w:t>
-      </w:r>
-      <w:proofErr w:type="spellStart"/>
-      <w:r>
-        <w:rPr>
-          <w:rFonts w:ascii="Courier New" w:hAnsi="Courier New" w:cs="Courier New"/>
-          <w:color w:val="A9DC76"/>
-          <w:sz w:val="20"/>
-          <w:szCs w:val="20"/>
-          <w:lang w:eastAsia="ru-RU"/>
-        </w:rPr>
-        <w:t>get_output</w:t>
-      </w:r>
-      <w:proofErr w:type="spellEnd"/>
-      <w:r>
-        <w:rPr>
-          <w:rFonts w:ascii="Courier New" w:hAnsi="Courier New" w:cs="Courier New"/>
-          <w:color w:val="939293"/>
-          <w:sz w:val="20"/>
-          <w:szCs w:val="20"/>
-          <w:lang w:eastAsia="ru-RU"/>
-        </w:rPr>
-        <w:t>(</w:t>
-      </w:r>
-      <w:proofErr w:type="spellStart"/>
-      <w:r>
-        <w:rPr>
-          <w:rFonts w:ascii="Courier New" w:hAnsi="Courier New" w:cs="Courier New"/>
-          <w:color w:val="FCFCFA"/>
-          <w:sz w:val="20"/>
-          <w:szCs w:val="20"/>
-          <w:lang w:eastAsia="ru-RU"/>
-        </w:rPr>
-        <w:t>current_state</w:t>
-      </w:r>
-      <w:proofErr w:type="spellEnd"/>
-      <w:r>
-        <w:rPr>
-          <w:rFonts w:ascii="Courier New" w:hAnsi="Courier New" w:cs="Courier New"/>
-          <w:color w:val="939293"/>
-          <w:sz w:val="20"/>
-          <w:szCs w:val="20"/>
-          <w:lang w:eastAsia="ru-RU"/>
-        </w:rPr>
-        <w:t>)</w:t>
-      </w:r>
-      <w:r>
-        <w:rPr>
-          <w:rFonts w:ascii="Courier New" w:hAnsi="Courier New" w:cs="Courier New"/>
-          <w:color w:val="78DCE8"/>
-          <w:sz w:val="20"/>
-          <w:szCs w:val="20"/>
-          <w:lang w:eastAsia="ru-RU"/>
-        </w:rPr>
-        <w:t>}</w:t>
-      </w:r>
-      <w:r>
-        <w:rPr>
-          <w:rFonts w:ascii="Courier New" w:hAnsi="Courier New" w:cs="Courier New"/>
-          <w:color w:val="FFD866"/>
-          <w:sz w:val="20"/>
-          <w:szCs w:val="20"/>
-          <w:lang w:eastAsia="ru-RU"/>
-        </w:rPr>
-        <w:t>"</w:t>
-      </w:r>
-      <w:r>
-        <w:rPr>
-          <w:rFonts w:ascii="Courier New" w:hAnsi="Courier New" w:cs="Courier New"/>
-          <w:color w:val="939293"/>
-          <w:sz w:val="20"/>
-          <w:szCs w:val="20"/>
-          <w:lang w:eastAsia="ru-RU"/>
-        </w:rPr>
-        <w:t>)</w:t>
-      </w:r>
-      <w:r>
-        <w:rPr>
-          <w:rFonts w:ascii="Courier New" w:hAnsi="Courier New" w:cs="Courier New"/>
-          <w:color w:val="939293"/>
-          <w:sz w:val="20"/>
-          <w:szCs w:val="20"/>
-          <w:lang w:eastAsia="ru-RU"/>
-        </w:rPr>
-        <w:br/>
-      </w:r>
-      <w:r>
-        <w:rPr>
-          <w:rFonts w:ascii="Courier New" w:hAnsi="Courier New" w:cs="Courier New"/>
-          <w:color w:val="939293"/>
-          <w:sz w:val="20"/>
-          <w:szCs w:val="20"/>
-          <w:lang w:eastAsia="ru-RU"/>
-        </w:rPr>
-        <w:br/>
-        <w:t xml:space="preserve">    </w:t>
-      </w:r>
-      <w:r>
-        <w:rPr>
-          <w:rFonts w:ascii="Courier New" w:hAnsi="Courier New" w:cs="Courier New"/>
-          <w:i/>
-          <w:iCs/>
-          <w:color w:val="00FF00"/>
-          <w:sz w:val="20"/>
-          <w:szCs w:val="20"/>
-          <w:lang w:eastAsia="ru-RU"/>
-        </w:rPr>
-        <w:t># Получение сигнала от пользователя</w:t>
-      </w:r>
-      <w:r>
-        <w:rPr>
-          <w:rFonts w:ascii="Courier New" w:hAnsi="Courier New" w:cs="Courier New"/>
-          <w:i/>
-          <w:iCs/>
-          <w:color w:val="00FF00"/>
-          <w:sz w:val="20"/>
-          <w:szCs w:val="20"/>
-          <w:lang w:eastAsia="ru-RU"/>
-        </w:rPr>
-        <w:br/>
-        <w:t xml:space="preserve">    </w:t>
-      </w:r>
-      <w:proofErr w:type="spellStart"/>
-      <w:r>
-        <w:rPr>
-          <w:rFonts w:ascii="Courier New" w:hAnsi="Courier New" w:cs="Courier New"/>
-          <w:color w:val="FCFCFA"/>
-          <w:sz w:val="20"/>
-          <w:szCs w:val="20"/>
-          <w:lang w:eastAsia="ru-RU"/>
-        </w:rPr>
-        <w:t>signal</w:t>
-      </w:r>
-      <w:proofErr w:type="spellEnd"/>
-      <w:r>
-        <w:rPr>
-          <w:rFonts w:ascii="Courier New" w:hAnsi="Courier New" w:cs="Courier New"/>
-          <w:color w:val="FCFCFA"/>
-          <w:sz w:val="20"/>
-          <w:szCs w:val="20"/>
-          <w:lang w:eastAsia="ru-RU"/>
-        </w:rPr>
-        <w:t xml:space="preserve"> </w:t>
-      </w:r>
-      <w:r>
-        <w:rPr>
-          <w:rFonts w:ascii="Courier New" w:hAnsi="Courier New" w:cs="Courier New"/>
-          <w:color w:val="FF6188"/>
-          <w:sz w:val="20"/>
-          <w:szCs w:val="20"/>
-          <w:lang w:eastAsia="ru-RU"/>
-        </w:rPr>
-        <w:t xml:space="preserve">= </w:t>
-      </w:r>
-      <w:proofErr w:type="spellStart"/>
-      <w:r>
-        <w:rPr>
-          <w:rFonts w:ascii="Courier New" w:hAnsi="Courier New" w:cs="Courier New"/>
-          <w:i/>
-          <w:iCs/>
-          <w:color w:val="78DCE8"/>
-          <w:sz w:val="20"/>
-          <w:szCs w:val="20"/>
-          <w:lang w:eastAsia="ru-RU"/>
-        </w:rPr>
-        <w:t>input</w:t>
-      </w:r>
-      <w:proofErr w:type="spellEnd"/>
-      <w:r>
-        <w:rPr>
-          <w:rFonts w:ascii="Courier New" w:hAnsi="Courier New" w:cs="Courier New"/>
-          <w:color w:val="939293"/>
-          <w:sz w:val="20"/>
-          <w:szCs w:val="20"/>
-          <w:lang w:eastAsia="ru-RU"/>
-        </w:rPr>
-        <w:t>(</w:t>
-      </w:r>
-      <w:r>
-        <w:rPr>
-          <w:rFonts w:ascii="Courier New" w:hAnsi="Courier New" w:cs="Courier New"/>
-          <w:color w:val="FFD866"/>
-          <w:sz w:val="20"/>
-          <w:szCs w:val="20"/>
-          <w:lang w:eastAsia="ru-RU"/>
-        </w:rPr>
-        <w:t>"Введите сигнал (Включить, Температура достигнута, Охлаждение, Выключить, Выйти): "</w:t>
-      </w:r>
-      <w:r>
-        <w:rPr>
-          <w:rFonts w:ascii="Courier New" w:hAnsi="Courier New" w:cs="Courier New"/>
-          <w:color w:val="939293"/>
-          <w:sz w:val="20"/>
-          <w:szCs w:val="20"/>
-          <w:lang w:eastAsia="ru-RU"/>
-        </w:rPr>
-        <w:t>)</w:t>
-      </w:r>
-      <w:r>
-        <w:rPr>
-          <w:rFonts w:ascii="Courier New" w:hAnsi="Courier New" w:cs="Courier New"/>
-          <w:color w:val="939293"/>
-          <w:sz w:val="20"/>
-          <w:szCs w:val="20"/>
-          <w:lang w:eastAsia="ru-RU"/>
-        </w:rPr>
-        <w:br/>
-      </w:r>
-      <w:r>
-        <w:rPr>
-          <w:rFonts w:ascii="Courier New" w:hAnsi="Courier New" w:cs="Courier New"/>
-          <w:color w:val="939293"/>
-          <w:sz w:val="20"/>
-          <w:szCs w:val="20"/>
-          <w:lang w:eastAsia="ru-RU"/>
-        </w:rPr>
-        <w:br/>
-        <w:t xml:space="preserve">    </w:t>
-      </w:r>
-      <w:proofErr w:type="spellStart"/>
-      <w:r>
-        <w:rPr>
-          <w:rFonts w:ascii="Courier New" w:hAnsi="Courier New" w:cs="Courier New"/>
-          <w:color w:val="FF6188"/>
-          <w:sz w:val="20"/>
-          <w:szCs w:val="20"/>
-          <w:lang w:eastAsia="ru-RU"/>
-        </w:rPr>
-        <w:t>if</w:t>
-      </w:r>
-      <w:proofErr w:type="spellEnd"/>
-      <w:r>
-        <w:rPr>
-          <w:rFonts w:ascii="Courier New" w:hAnsi="Courier New" w:cs="Courier New"/>
-          <w:color w:val="FF6188"/>
-          <w:sz w:val="20"/>
-          <w:szCs w:val="20"/>
-          <w:lang w:eastAsia="ru-RU"/>
-        </w:rPr>
-        <w:t xml:space="preserve"> </w:t>
-      </w:r>
-      <w:proofErr w:type="spellStart"/>
-      <w:r>
-        <w:rPr>
-          <w:rFonts w:ascii="Courier New" w:hAnsi="Courier New" w:cs="Courier New"/>
-          <w:color w:val="FCFCFA"/>
-          <w:sz w:val="20"/>
-          <w:szCs w:val="20"/>
-          <w:lang w:eastAsia="ru-RU"/>
-        </w:rPr>
-        <w:t>signal</w:t>
-      </w:r>
-      <w:proofErr w:type="spellEnd"/>
-      <w:r>
-        <w:rPr>
-          <w:rFonts w:ascii="Courier New" w:hAnsi="Courier New" w:cs="Courier New"/>
-          <w:color w:val="FCFCFA"/>
-          <w:sz w:val="20"/>
-          <w:szCs w:val="20"/>
-          <w:lang w:eastAsia="ru-RU"/>
-        </w:rPr>
-        <w:t xml:space="preserve"> </w:t>
-      </w:r>
-      <w:r>
-        <w:rPr>
-          <w:rFonts w:ascii="Courier New" w:hAnsi="Courier New" w:cs="Courier New"/>
-          <w:color w:val="FF6188"/>
-          <w:sz w:val="20"/>
-          <w:szCs w:val="20"/>
-          <w:lang w:eastAsia="ru-RU"/>
-        </w:rPr>
-        <w:t xml:space="preserve">== </w:t>
-      </w:r>
-      <w:r>
-        <w:rPr>
-          <w:rFonts w:ascii="Courier New" w:hAnsi="Courier New" w:cs="Courier New"/>
-          <w:color w:val="FFD866"/>
-          <w:sz w:val="20"/>
-          <w:szCs w:val="20"/>
-          <w:lang w:eastAsia="ru-RU"/>
-        </w:rPr>
-        <w:t>"Выйти"</w:t>
-      </w:r>
-      <w:r>
-        <w:rPr>
-          <w:rFonts w:ascii="Courier New" w:hAnsi="Courier New" w:cs="Courier New"/>
-          <w:color w:val="FF6188"/>
-          <w:sz w:val="20"/>
-          <w:szCs w:val="20"/>
-          <w:lang w:eastAsia="ru-RU"/>
-        </w:rPr>
-        <w:t>:</w:t>
-      </w:r>
-      <w:r>
-        <w:rPr>
-          <w:rFonts w:ascii="Courier New" w:hAnsi="Courier New" w:cs="Courier New"/>
-          <w:color w:val="FF6188"/>
-          <w:sz w:val="20"/>
-          <w:szCs w:val="20"/>
-          <w:lang w:eastAsia="ru-RU"/>
-        </w:rPr>
-        <w:br/>
-        <w:t xml:space="preserve">        </w:t>
-      </w:r>
-      <w:proofErr w:type="spellStart"/>
-      <w:r>
-        <w:rPr>
-          <w:rFonts w:ascii="Courier New" w:hAnsi="Courier New" w:cs="Courier New"/>
-          <w:color w:val="FF6188"/>
-          <w:sz w:val="20"/>
-          <w:szCs w:val="20"/>
-          <w:lang w:eastAsia="ru-RU"/>
-        </w:rPr>
-        <w:t>break</w:t>
-      </w:r>
-      <w:proofErr w:type="spellEnd"/>
-      <w:r>
-        <w:rPr>
-          <w:rFonts w:ascii="Courier New" w:hAnsi="Courier New" w:cs="Courier New"/>
-          <w:color w:val="FF6188"/>
-          <w:sz w:val="20"/>
-          <w:szCs w:val="20"/>
-          <w:lang w:eastAsia="ru-RU"/>
-        </w:rPr>
-        <w:br/>
-        <w:t xml:space="preserve">    </w:t>
-      </w:r>
-      <w:r>
-        <w:rPr>
-          <w:rFonts w:ascii="Courier New" w:hAnsi="Courier New" w:cs="Courier New"/>
-          <w:i/>
-          <w:iCs/>
-          <w:color w:val="00FF00"/>
-          <w:sz w:val="20"/>
-          <w:szCs w:val="20"/>
-          <w:lang w:eastAsia="ru-RU"/>
-        </w:rPr>
-        <w:t># Переход в новое состояние</w:t>
-      </w:r>
-      <w:r>
-        <w:rPr>
-          <w:rFonts w:ascii="Courier New" w:hAnsi="Courier New" w:cs="Courier New"/>
-          <w:i/>
-          <w:iCs/>
-          <w:color w:val="00FF00"/>
-          <w:sz w:val="20"/>
-          <w:szCs w:val="20"/>
-          <w:lang w:eastAsia="ru-RU"/>
-        </w:rPr>
-        <w:br/>
-        <w:t xml:space="preserve">    </w:t>
-      </w:r>
-      <w:proofErr w:type="spellStart"/>
-      <w:r>
-        <w:rPr>
-          <w:rFonts w:ascii="Courier New" w:hAnsi="Courier New" w:cs="Courier New"/>
-          <w:color w:val="FCFCFA"/>
-          <w:sz w:val="20"/>
-          <w:szCs w:val="20"/>
-          <w:lang w:eastAsia="ru-RU"/>
-        </w:rPr>
-        <w:t>current_state</w:t>
-      </w:r>
-      <w:proofErr w:type="spellEnd"/>
-      <w:r>
-        <w:rPr>
-          <w:rFonts w:ascii="Courier New" w:hAnsi="Courier New" w:cs="Courier New"/>
-          <w:color w:val="FCFCFA"/>
-          <w:sz w:val="20"/>
-          <w:szCs w:val="20"/>
-          <w:lang w:eastAsia="ru-RU"/>
-        </w:rPr>
-        <w:t xml:space="preserve"> </w:t>
-      </w:r>
-      <w:r>
-        <w:rPr>
-          <w:rFonts w:ascii="Courier New" w:hAnsi="Courier New" w:cs="Courier New"/>
-          <w:color w:val="FF6188"/>
-          <w:sz w:val="20"/>
-          <w:szCs w:val="20"/>
-          <w:lang w:eastAsia="ru-RU"/>
-        </w:rPr>
-        <w:t xml:space="preserve">= </w:t>
-      </w:r>
-      <w:proofErr w:type="spellStart"/>
-      <w:r>
-        <w:rPr>
-          <w:rFonts w:ascii="Courier New" w:hAnsi="Courier New" w:cs="Courier New"/>
-          <w:color w:val="A9DC76"/>
-          <w:sz w:val="20"/>
-          <w:szCs w:val="20"/>
-          <w:lang w:eastAsia="ru-RU"/>
-        </w:rPr>
-        <w:t>transition</w:t>
-      </w:r>
-      <w:proofErr w:type="spellEnd"/>
-      <w:r>
-        <w:rPr>
-          <w:rFonts w:ascii="Courier New" w:hAnsi="Courier New" w:cs="Courier New"/>
-          <w:color w:val="939293"/>
-          <w:sz w:val="20"/>
-          <w:szCs w:val="20"/>
-          <w:lang w:eastAsia="ru-RU"/>
-        </w:rPr>
-        <w:t>(</w:t>
-      </w:r>
-      <w:proofErr w:type="spellStart"/>
-      <w:r>
-        <w:rPr>
-          <w:rFonts w:ascii="Courier New" w:hAnsi="Courier New" w:cs="Courier New"/>
-          <w:color w:val="FCFCFA"/>
-          <w:sz w:val="20"/>
-          <w:szCs w:val="20"/>
-          <w:lang w:eastAsia="ru-RU"/>
-        </w:rPr>
-        <w:t>signal</w:t>
-      </w:r>
-      <w:proofErr w:type="spellEnd"/>
-      <w:r>
-        <w:rPr>
-          <w:rFonts w:ascii="Courier New" w:hAnsi="Courier New" w:cs="Courier New"/>
-          <w:color w:val="939293"/>
-          <w:sz w:val="20"/>
-          <w:szCs w:val="20"/>
-          <w:lang w:eastAsia="ru-RU"/>
-        </w:rPr>
-        <w:t xml:space="preserve">, </w:t>
-      </w:r>
-      <w:proofErr w:type="spellStart"/>
-      <w:r>
-        <w:rPr>
-          <w:rFonts w:ascii="Courier New" w:hAnsi="Courier New" w:cs="Courier New"/>
-          <w:color w:val="FCFCFA"/>
-          <w:sz w:val="20"/>
-          <w:szCs w:val="20"/>
-          <w:lang w:eastAsia="ru-RU"/>
-        </w:rPr>
-        <w:t>current_state</w:t>
-      </w:r>
-      <w:proofErr w:type="spellEnd"/>
-      <w:r>
-        <w:rPr>
-          <w:rFonts w:ascii="Courier New" w:hAnsi="Courier New" w:cs="Courier New"/>
-          <w:color w:val="939293"/>
-          <w:sz w:val="20"/>
-          <w:szCs w:val="20"/>
-          <w:lang w:eastAsia="ru-RU"/>
-        </w:rPr>
-        <w:t>)</w:t>
-      </w:r>
-      <w:r>
-        <w:rPr>
-          <w:rFonts w:ascii="Courier New" w:hAnsi="Courier New" w:cs="Courier New"/>
-          <w:color w:val="939293"/>
-          <w:sz w:val="20"/>
-          <w:szCs w:val="20"/>
-          <w:lang w:eastAsia="ru-RU"/>
-        </w:rPr>
-        <w:br/>
-      </w:r>
-      <w:r>
-        <w:rPr>
-          <w:rFonts w:ascii="Courier New" w:hAnsi="Courier New" w:cs="Courier New"/>
-          <w:color w:val="939293"/>
-          <w:sz w:val="20"/>
-          <w:szCs w:val="20"/>
-          <w:lang w:eastAsia="ru-RU"/>
-        </w:rPr>
-        <w:br/>
-        <w:t xml:space="preserve">    </w:t>
-      </w:r>
-      <w:r>
-        <w:rPr>
-          <w:rFonts w:ascii="Courier New" w:hAnsi="Courier New" w:cs="Courier New"/>
-          <w:i/>
-          <w:iCs/>
-          <w:color w:val="78DCE8"/>
-          <w:sz w:val="20"/>
-          <w:szCs w:val="20"/>
-          <w:lang w:eastAsia="ru-RU"/>
-        </w:rPr>
-        <w:t>print</w:t>
-      </w:r>
-      <w:r>
-        <w:rPr>
-          <w:rFonts w:ascii="Courier New" w:hAnsi="Courier New" w:cs="Courier New"/>
-          <w:color w:val="939293"/>
-          <w:sz w:val="20"/>
-          <w:szCs w:val="20"/>
-          <w:lang w:eastAsia="ru-RU"/>
-        </w:rPr>
-        <w:t>(</w:t>
-      </w:r>
-      <w:r>
-        <w:rPr>
-          <w:rFonts w:ascii="Courier New" w:hAnsi="Courier New" w:cs="Courier New"/>
-          <w:color w:val="FFD866"/>
-          <w:sz w:val="20"/>
-          <w:szCs w:val="20"/>
-          <w:lang w:eastAsia="ru-RU"/>
-        </w:rPr>
-        <w:t>"</w:t>
-      </w:r>
-      <w:r>
-        <w:rPr>
-          <w:rFonts w:ascii="Courier New" w:hAnsi="Courier New" w:cs="Courier New"/>
-          <w:color w:val="78DCE8"/>
-          <w:sz w:val="20"/>
-          <w:szCs w:val="20"/>
-          <w:lang w:eastAsia="ru-RU"/>
-        </w:rPr>
-        <w:t>\n</w:t>
-      </w:r>
-      <w:r>
-        <w:rPr>
-          <w:rFonts w:ascii="Courier New" w:hAnsi="Courier New" w:cs="Courier New"/>
-          <w:color w:val="FFD866"/>
-          <w:sz w:val="20"/>
-          <w:szCs w:val="20"/>
-          <w:lang w:eastAsia="ru-RU"/>
-        </w:rPr>
-        <w:t>"</w:t>
-      </w:r>
-      <w:r>
-        <w:rPr>
-          <w:rFonts w:ascii="Courier New" w:hAnsi="Courier New" w:cs="Courier New"/>
-          <w:color w:val="939293"/>
-          <w:sz w:val="20"/>
-          <w:szCs w:val="20"/>
-          <w:lang w:eastAsia="ru-RU"/>
-        </w:rPr>
-        <w:t xml:space="preserve">)  </w:t>
-      </w:r>
-      <w:r>
-        <w:rPr>
-          <w:rFonts w:ascii="Courier New" w:hAnsi="Courier New" w:cs="Courier New"/>
-          <w:i/>
-          <w:iCs/>
-          <w:color w:val="00FF00"/>
-          <w:sz w:val="20"/>
-          <w:szCs w:val="20"/>
-          <w:lang w:eastAsia="ru-RU"/>
-        </w:rPr>
         <w:t># Для визуального разделения шагов</w:t>
       </w:r>
     </w:p>
-    <w:p/>
+    <w:p>
+      <w:pPr>
+        <w:spacing w:after="160" w:line="259" w:lineRule="auto"/>
+        <w:rPr>
+          <w:rFonts w:ascii="Times New Roman" w:eastAsia="Calibri" w:hAnsi="Times New Roman"/>
+          <w:b/>
+          <w:bCs/>
+          <w:color w:val="000000" w:themeColor="text1"/>
+          <w:sz w:val="28"/>
+          <w:szCs w:val="28"/>
+        </w:rPr>
+      </w:pPr>
+      <w:r>
+        <w:br w:type="page"/>
+      </w:r>
+    </w:p>
+    <w:p>
+      <w:pPr>
+        <w:pStyle w:val="1"/>
+      </w:pPr>
+      <w:r>
+        <w:lastRenderedPageBreak/>
+        <w:t>Приложение 2</w:t>
+      </w:r>
+    </w:p>
+    <w:p>
+      <w:r>
+        <w:drawing>
+          <wp:inline distT="0" distB="0" distL="0" distR="0" wp14:anchorId="31757D9E" wp14:editId="2E50C7A9">
+            <wp:extent cx="6049825" cy="4834040"/>
+            <wp:effectExtent l="0" t="0" r="8255" b="5080"/>
+            <wp:docPr id="1051173" name="Рисунок 1"/>
+            <wp:cNvGraphicFramePr>
+              <a:graphicFrameLocks xmlns:a="http://schemas.openxmlformats.org/drawingml/2006/main" noChangeAspect="1"/>
+            </wp:cNvGraphicFramePr>
+            <a:graphic xmlns:a="http://schemas.openxmlformats.org/drawingml/2006/main">
+              <a:graphicData uri="http://schemas.openxmlformats.org/drawingml/2006/picture">
+                <pic:pic xmlns:pic="http://schemas.openxmlformats.org/drawingml/2006/picture">
+                  <pic:nvPicPr>
+                    <pic:cNvPr id="1051173" name=""/>
+                    <pic:cNvPicPr/>
+                  </pic:nvPicPr>
+                  <pic:blipFill>
+                    <a:blip r:embed="rId7"/>
+                    <a:stretch>
+                      <a:fillRect/>
+                    </a:stretch>
+                  </pic:blipFill>
+                  <pic:spPr>
+                    <a:xfrm>
+                      <a:off x="0" y="0"/>
+                      <a:ext cx="6067420" cy="4848099"/>
+                    </a:xfrm>
+                    <a:prstGeom prst="rect">
+                      <a:avLst/>
+                    </a:prstGeom>
+                  </pic:spPr>
+                </pic:pic>
+              </a:graphicData>
+            </a:graphic>
+          </wp:inline>
+        </w:drawing>
+      </w:r>
+    </w:p>
     <w:sectPr>
       <w:pgSz w:w="11906" w:h="16838"/>
       <w:pgMar w:top="1134" w:right="850" w:bottom="1134" w:left="1701" w:header="708" w:footer="708" w:gutter="0"/>
@@ -6855,6 +6598,7 @@
   <w:style w:type="character" w:default="1" w:styleId="a0">
     <w:name w:val="Default Paragraph Font"/>
     <w:uiPriority w:val="1"/>
+    <w:semiHidden/>
     <w:unhideWhenUsed/>
   </w:style>
   <w:style w:type="table" w:default="1" w:styleId="a1">
@@ -7199,4 +6943,16 @@
     </a:ext>
   </a:extLst>
 </a:theme>
+</file>
+
+<file path=customXml/item1.xml><?xml version="1.0" encoding="utf-8"?>
+<b:Sources xmlns:b="http://schemas.openxmlformats.org/officeDocument/2006/bibliography" xmlns="http://schemas.openxmlformats.org/officeDocument/2006/bibliography" SelectedStyle="\APASixthEditionOfficeOnline.xsl" StyleName="APA" Version="6"/>
+</file>
+
+<file path=customXml/itemProps1.xml><?xml version="1.0" encoding="utf-8"?>
+<ds:datastoreItem xmlns:ds="http://schemas.openxmlformats.org/officeDocument/2006/customXml" ds:itemID="{F32D84E1-DE79-4C6F-9F4D-951528BF980E}">
+  <ds:schemaRefs>
+    <ds:schemaRef ds:uri="http://schemas.openxmlformats.org/officeDocument/2006/bibliography"/>
+  </ds:schemaRefs>
+</ds:datastoreItem>
 </file>